--- a/doc/Laporan Tugas Kecil 3 Strategi Algoritma.docx
+++ b/doc/Laporan Tugas Kecil 3 Strategi Algoritma.docx
@@ -41,7 +41,18 @@
           <w:sz w:val="28"/>
           <w:szCs w:val="28"/>
         </w:rPr>
-        <w:t>PENYELESAIAN PERSOALAN 15-PUZZLE DENGAN ALGORITMA BRANCH AND BOUND</w:t>
+        <w:t xml:space="preserve">PENYELESAIAN PERSOALAN 15-PUZZLE DENGAN ALGORITMA </w:t>
+      </w:r>
+      <w:bookmarkStart w:id="0" w:name="_GoBack"/>
+      <w:bookmarkEnd w:id="0"/>
+      <w:r>
+        <w:rPr>
+          <w:rFonts w:ascii="Times New Roman" w:eastAsia="Times New Roman" w:hAnsi="Times New Roman" w:cs="Times New Roman"/>
+          <w:b/>
+          <w:sz w:val="28"/>
+          <w:szCs w:val="28"/>
+        </w:rPr>
+        <w:t>BRANCH AND BOUND</w:t>
       </w:r>
     </w:p>
     <w:p>
@@ -160,7 +171,7 @@
                     </pic:cNvPicPr>
                   </pic:nvPicPr>
                   <pic:blipFill>
-                    <a:blip r:embed="rId6"/>
+                    <a:blip r:embed="rId8"/>
                     <a:stretch>
                       <a:fillRect/>
                     </a:stretch>
@@ -1906,7 +1917,7 @@
                     <pic:cNvPicPr/>
                   </pic:nvPicPr>
                   <pic:blipFill>
-                    <a:blip r:embed="rId7" cstate="print">
+                    <a:blip r:embed="rId9" cstate="print">
                       <a:extLst>
                         <a:ext uri="{28A0092B-C50C-407E-A947-70E740481C1C}">
                           <a14:useLocalDpi xmlns:a14="http://schemas.microsoft.com/office/drawing/2010/main" val="0"/>
@@ -3196,7 +3207,7 @@
                     </pic:cNvPicPr>
                   </pic:nvPicPr>
                   <pic:blipFill>
-                    <a:blip r:embed="rId8">
+                    <a:blip r:embed="rId10">
                       <a:extLst>
                         <a:ext uri="{28A0092B-C50C-407E-A947-70E740481C1C}">
                           <a14:useLocalDpi xmlns:a14="http://schemas.microsoft.com/office/drawing/2010/main" val="0"/>
@@ -4448,7 +4459,7 @@
                     <pic:cNvPicPr/>
                   </pic:nvPicPr>
                   <pic:blipFill>
-                    <a:blip r:embed="rId9"/>
+                    <a:blip r:embed="rId11"/>
                     <a:stretch>
                       <a:fillRect/>
                     </a:stretch>
@@ -6895,7 +6906,7 @@
                     <pic:cNvPicPr/>
                   </pic:nvPicPr>
                   <pic:blipFill rotWithShape="1">
-                    <a:blip r:embed="rId10"/>
+                    <a:blip r:embed="rId12"/>
                     <a:srcRect r="1008"/>
                     <a:stretch/>
                   </pic:blipFill>
@@ -7598,7 +7609,7 @@
                     <pic:cNvPicPr/>
                   </pic:nvPicPr>
                   <pic:blipFill>
-                    <a:blip r:embed="rId11"/>
+                    <a:blip r:embed="rId13"/>
                     <a:stretch>
                       <a:fillRect/>
                     </a:stretch>
@@ -8086,7 +8097,7 @@
                     <pic:cNvPicPr/>
                   </pic:nvPicPr>
                   <pic:blipFill rotWithShape="1">
-                    <a:blip r:embed="rId12"/>
+                    <a:blip r:embed="rId14"/>
                     <a:srcRect t="3930"/>
                     <a:stretch/>
                   </pic:blipFill>
@@ -8330,7 +8341,7 @@
                     <pic:cNvPicPr/>
                   </pic:nvPicPr>
                   <pic:blipFill>
-                    <a:blip r:embed="rId13"/>
+                    <a:blip r:embed="rId15"/>
                     <a:stretch>
                       <a:fillRect/>
                     </a:stretch>
@@ -8407,7 +8418,7 @@
           <w:sz w:val="20"/>
           <w:szCs w:val="20"/>
         </w:rPr>
-        <w:t>Susunan</w:t>
+        <w:t>Keluaran</w:t>
       </w:r>
       <w:proofErr w:type="spellEnd"/>
       <w:r>
@@ -8443,7 +8454,18 @@
           <w:sz w:val="20"/>
           <w:szCs w:val="20"/>
         </w:rPr>
-        <w:t xml:space="preserve"> file “not solve 1.txt”</w:t>
+        <w:t xml:space="preserve"> file</w:t>
+      </w:r>
+      <w:r>
+        <w:rPr>
+          <w:rFonts w:ascii="Times New Roman" w:hAnsi="Times New Roman" w:cs="Times New Roman"/>
+          <w:i w:val="0"/>
+          <w:iCs w:val="0"/>
+          <w:color w:val="auto"/>
+          <w:sz w:val="20"/>
+          <w:szCs w:val="20"/>
+        </w:rPr>
+        <w:t xml:space="preserve"> “not solve 1.txt”</w:t>
       </w:r>
     </w:p>
     <w:p>
@@ -8685,595 +8707,6 @@
             <wp:extent cx="1920240" cy="1285517"/>
             <wp:effectExtent l="0" t="0" r="3810" b="0"/>
             <wp:docPr id="11" name="Picture 11"/>
-            <wp:cNvGraphicFramePr>
-              <a:graphicFrameLocks xmlns:a="http://schemas.openxmlformats.org/drawingml/2006/main" noChangeAspect="1"/>
-            </wp:cNvGraphicFramePr>
-            <a:graphic xmlns:a="http://schemas.openxmlformats.org/drawingml/2006/main">
-              <a:graphicData uri="http://schemas.openxmlformats.org/drawingml/2006/picture">
-                <pic:pic xmlns:pic="http://schemas.openxmlformats.org/drawingml/2006/picture">
-                  <pic:nvPicPr>
-                    <pic:cNvPr id="1" name=""/>
-                    <pic:cNvPicPr/>
-                  </pic:nvPicPr>
-                  <pic:blipFill>
-                    <a:blip r:embed="rId14"/>
-                    <a:stretch>
-                      <a:fillRect/>
-                    </a:stretch>
-                  </pic:blipFill>
-                  <pic:spPr>
-                    <a:xfrm>
-                      <a:off x="0" y="0"/>
-                      <a:ext cx="1928021" cy="1290726"/>
-                    </a:xfrm>
-                    <a:prstGeom prst="rect">
-                      <a:avLst/>
-                    </a:prstGeom>
-                  </pic:spPr>
-                </pic:pic>
-              </a:graphicData>
-            </a:graphic>
-          </wp:inline>
-        </w:drawing>
-      </w:r>
-    </w:p>
-    <w:p>
-      <w:pPr>
-        <w:pStyle w:val="Caption"/>
-        <w:jc w:val="center"/>
-        <w:rPr>
-          <w:rFonts w:ascii="Times New Roman" w:hAnsi="Times New Roman" w:cs="Times New Roman"/>
-          <w:i w:val="0"/>
-          <w:iCs w:val="0"/>
-          <w:color w:val="auto"/>
-          <w:sz w:val="20"/>
-          <w:szCs w:val="20"/>
-        </w:rPr>
-      </w:pPr>
-      <w:r>
-        <w:rPr>
-          <w:rFonts w:ascii="Times New Roman" w:hAnsi="Times New Roman" w:cs="Times New Roman"/>
-          <w:i w:val="0"/>
-          <w:iCs w:val="0"/>
-          <w:color w:val="auto"/>
-          <w:sz w:val="20"/>
-          <w:szCs w:val="20"/>
-        </w:rPr>
-        <w:t xml:space="preserve">Gambar </w:t>
-      </w:r>
-      <w:r>
-        <w:rPr>
-          <w:rFonts w:ascii="Times New Roman" w:hAnsi="Times New Roman" w:cs="Times New Roman"/>
-          <w:i w:val="0"/>
-          <w:iCs w:val="0"/>
-          <w:color w:val="auto"/>
-          <w:sz w:val="20"/>
-          <w:szCs w:val="20"/>
-        </w:rPr>
-        <w:t>7</w:t>
-      </w:r>
-      <w:r>
-        <w:rPr>
-          <w:rFonts w:ascii="Times New Roman" w:hAnsi="Times New Roman" w:cs="Times New Roman"/>
-          <w:i w:val="0"/>
-          <w:iCs w:val="0"/>
-          <w:color w:val="auto"/>
-          <w:sz w:val="20"/>
-          <w:szCs w:val="20"/>
-        </w:rPr>
-        <w:t xml:space="preserve">. </w:t>
-      </w:r>
-      <w:proofErr w:type="spellStart"/>
-      <w:r>
-        <w:rPr>
-          <w:rFonts w:ascii="Times New Roman" w:hAnsi="Times New Roman" w:cs="Times New Roman"/>
-          <w:i w:val="0"/>
-          <w:iCs w:val="0"/>
-          <w:color w:val="auto"/>
-          <w:sz w:val="20"/>
-          <w:szCs w:val="20"/>
-        </w:rPr>
-        <w:t>Susunan</w:t>
-      </w:r>
-      <w:proofErr w:type="spellEnd"/>
-      <w:r>
-        <w:rPr>
-          <w:rFonts w:ascii="Times New Roman" w:hAnsi="Times New Roman" w:cs="Times New Roman"/>
-          <w:i w:val="0"/>
-          <w:iCs w:val="0"/>
-          <w:color w:val="auto"/>
-          <w:sz w:val="20"/>
-          <w:szCs w:val="20"/>
-        </w:rPr>
-        <w:t xml:space="preserve"> puzzle </w:t>
-      </w:r>
-      <w:proofErr w:type="spellStart"/>
-      <w:r>
-        <w:rPr>
-          <w:rFonts w:ascii="Times New Roman" w:hAnsi="Times New Roman" w:cs="Times New Roman"/>
-          <w:i w:val="0"/>
-          <w:iCs w:val="0"/>
-          <w:color w:val="auto"/>
-          <w:sz w:val="20"/>
-          <w:szCs w:val="20"/>
-        </w:rPr>
-        <w:t>dari</w:t>
-      </w:r>
-      <w:proofErr w:type="spellEnd"/>
-      <w:r>
-        <w:rPr>
-          <w:rFonts w:ascii="Times New Roman" w:hAnsi="Times New Roman" w:cs="Times New Roman"/>
-          <w:i w:val="0"/>
-          <w:iCs w:val="0"/>
-          <w:color w:val="auto"/>
-          <w:sz w:val="20"/>
-          <w:szCs w:val="20"/>
-        </w:rPr>
-        <w:t xml:space="preserve"> file “not solve </w:t>
-      </w:r>
-      <w:r>
-        <w:rPr>
-          <w:rFonts w:ascii="Times New Roman" w:hAnsi="Times New Roman" w:cs="Times New Roman"/>
-          <w:i w:val="0"/>
-          <w:iCs w:val="0"/>
-          <w:color w:val="auto"/>
-          <w:sz w:val="20"/>
-          <w:szCs w:val="20"/>
-        </w:rPr>
-        <w:t>2</w:t>
-      </w:r>
-      <w:r>
-        <w:rPr>
-          <w:rFonts w:ascii="Times New Roman" w:hAnsi="Times New Roman" w:cs="Times New Roman"/>
-          <w:i w:val="0"/>
-          <w:iCs w:val="0"/>
-          <w:color w:val="auto"/>
-          <w:sz w:val="20"/>
-          <w:szCs w:val="20"/>
-        </w:rPr>
-        <w:t>.txt”</w:t>
-      </w:r>
-    </w:p>
-    <w:p>
-      <w:pPr>
-        <w:ind w:firstLine="360"/>
-        <w:rPr>
-          <w:rFonts w:ascii="Times New Roman" w:hAnsi="Times New Roman" w:cs="Times New Roman"/>
-          <w:sz w:val="24"/>
-          <w:szCs w:val="24"/>
-        </w:rPr>
-      </w:pPr>
-      <w:proofErr w:type="spellStart"/>
-      <w:r>
-        <w:rPr>
-          <w:rFonts w:ascii="Times New Roman" w:hAnsi="Times New Roman" w:cs="Times New Roman"/>
-          <w:sz w:val="24"/>
-          <w:szCs w:val="24"/>
-        </w:rPr>
-        <w:t>K</w:t>
-      </w:r>
-      <w:r>
-        <w:rPr>
-          <w:rFonts w:ascii="Times New Roman" w:hAnsi="Times New Roman" w:cs="Times New Roman"/>
-          <w:sz w:val="24"/>
-          <w:szCs w:val="24"/>
-        </w:rPr>
-        <w:t>eluaran</w:t>
-      </w:r>
-      <w:proofErr w:type="spellEnd"/>
-      <w:r>
-        <w:rPr>
-          <w:rFonts w:ascii="Times New Roman" w:hAnsi="Times New Roman" w:cs="Times New Roman"/>
-          <w:sz w:val="24"/>
-          <w:szCs w:val="24"/>
-        </w:rPr>
-        <w:t xml:space="preserve"> </w:t>
-      </w:r>
-      <w:proofErr w:type="gramStart"/>
-      <w:r>
-        <w:rPr>
-          <w:rFonts w:ascii="Times New Roman" w:hAnsi="Times New Roman" w:cs="Times New Roman"/>
-          <w:sz w:val="24"/>
-          <w:szCs w:val="24"/>
-        </w:rPr>
-        <w:t>program :</w:t>
-      </w:r>
-      <w:proofErr w:type="gramEnd"/>
-    </w:p>
-    <w:p>
-      <w:pPr>
-        <w:ind w:firstLine="360"/>
-        <w:jc w:val="center"/>
-        <w:rPr>
-          <w:rFonts w:ascii="Times New Roman" w:hAnsi="Times New Roman" w:cs="Times New Roman"/>
-          <w:sz w:val="24"/>
-          <w:szCs w:val="24"/>
-        </w:rPr>
-      </w:pPr>
-      <w:r>
-        <w:rPr>
-          <w:noProof/>
-        </w:rPr>
-        <w:drawing>
-          <wp:inline distT="0" distB="0" distL="0" distR="0" wp14:anchorId="25AA75A6" wp14:editId="0EE14919">
-            <wp:extent cx="3797411" cy="4693920"/>
-            <wp:effectExtent l="0" t="0" r="0" b="0"/>
-            <wp:docPr id="16" name="Picture 16"/>
-            <wp:cNvGraphicFramePr>
-              <a:graphicFrameLocks xmlns:a="http://schemas.openxmlformats.org/drawingml/2006/main" noChangeAspect="1"/>
-            </wp:cNvGraphicFramePr>
-            <a:graphic xmlns:a="http://schemas.openxmlformats.org/drawingml/2006/main">
-              <a:graphicData uri="http://schemas.openxmlformats.org/drawingml/2006/picture">
-                <pic:pic xmlns:pic="http://schemas.openxmlformats.org/drawingml/2006/picture">
-                  <pic:nvPicPr>
-                    <pic:cNvPr id="1" name=""/>
-                    <pic:cNvPicPr/>
-                  </pic:nvPicPr>
-                  <pic:blipFill>
-                    <a:blip r:embed="rId15"/>
-                    <a:stretch>
-                      <a:fillRect/>
-                    </a:stretch>
-                  </pic:blipFill>
-                  <pic:spPr>
-                    <a:xfrm>
-                      <a:off x="0" y="0"/>
-                      <a:ext cx="3800971" cy="4698321"/>
-                    </a:xfrm>
-                    <a:prstGeom prst="rect">
-                      <a:avLst/>
-                    </a:prstGeom>
-                  </pic:spPr>
-                </pic:pic>
-              </a:graphicData>
-            </a:graphic>
-          </wp:inline>
-        </w:drawing>
-      </w:r>
-    </w:p>
-    <w:p>
-      <w:pPr>
-        <w:pStyle w:val="Caption"/>
-        <w:jc w:val="center"/>
-        <w:rPr>
-          <w:rFonts w:ascii="Times New Roman" w:hAnsi="Times New Roman" w:cs="Times New Roman"/>
-          <w:i w:val="0"/>
-          <w:iCs w:val="0"/>
-          <w:color w:val="auto"/>
-          <w:sz w:val="20"/>
-          <w:szCs w:val="20"/>
-        </w:rPr>
-      </w:pPr>
-      <w:r>
-        <w:rPr>
-          <w:rFonts w:ascii="Times New Roman" w:hAnsi="Times New Roman" w:cs="Times New Roman"/>
-          <w:i w:val="0"/>
-          <w:iCs w:val="0"/>
-          <w:color w:val="auto"/>
-          <w:sz w:val="20"/>
-          <w:szCs w:val="20"/>
-        </w:rPr>
-        <w:t xml:space="preserve">Gambar </w:t>
-      </w:r>
-      <w:r>
-        <w:rPr>
-          <w:rFonts w:ascii="Times New Roman" w:hAnsi="Times New Roman" w:cs="Times New Roman"/>
-          <w:i w:val="0"/>
-          <w:iCs w:val="0"/>
-          <w:color w:val="auto"/>
-          <w:sz w:val="20"/>
-          <w:szCs w:val="20"/>
-        </w:rPr>
-        <w:t>8</w:t>
-      </w:r>
-      <w:r>
-        <w:rPr>
-          <w:rFonts w:ascii="Times New Roman" w:hAnsi="Times New Roman" w:cs="Times New Roman"/>
-          <w:i w:val="0"/>
-          <w:iCs w:val="0"/>
-          <w:color w:val="auto"/>
-          <w:sz w:val="20"/>
-          <w:szCs w:val="20"/>
-        </w:rPr>
-        <w:t xml:space="preserve">. </w:t>
-      </w:r>
-      <w:proofErr w:type="spellStart"/>
-      <w:r>
-        <w:rPr>
-          <w:rFonts w:ascii="Times New Roman" w:hAnsi="Times New Roman" w:cs="Times New Roman"/>
-          <w:i w:val="0"/>
-          <w:iCs w:val="0"/>
-          <w:color w:val="auto"/>
-          <w:sz w:val="20"/>
-          <w:szCs w:val="20"/>
-        </w:rPr>
-        <w:t>Susunan</w:t>
-      </w:r>
-      <w:proofErr w:type="spellEnd"/>
-      <w:r>
-        <w:rPr>
-          <w:rFonts w:ascii="Times New Roman" w:hAnsi="Times New Roman" w:cs="Times New Roman"/>
-          <w:i w:val="0"/>
-          <w:iCs w:val="0"/>
-          <w:color w:val="auto"/>
-          <w:sz w:val="20"/>
-          <w:szCs w:val="20"/>
-        </w:rPr>
-        <w:t xml:space="preserve"> puzzle </w:t>
-      </w:r>
-      <w:proofErr w:type="spellStart"/>
-      <w:r>
-        <w:rPr>
-          <w:rFonts w:ascii="Times New Roman" w:hAnsi="Times New Roman" w:cs="Times New Roman"/>
-          <w:i w:val="0"/>
-          <w:iCs w:val="0"/>
-          <w:color w:val="auto"/>
-          <w:sz w:val="20"/>
-          <w:szCs w:val="20"/>
-        </w:rPr>
-        <w:t>dari</w:t>
-      </w:r>
-      <w:proofErr w:type="spellEnd"/>
-      <w:r>
-        <w:rPr>
-          <w:rFonts w:ascii="Times New Roman" w:hAnsi="Times New Roman" w:cs="Times New Roman"/>
-          <w:i w:val="0"/>
-          <w:iCs w:val="0"/>
-          <w:color w:val="auto"/>
-          <w:sz w:val="20"/>
-          <w:szCs w:val="20"/>
-        </w:rPr>
-        <w:t xml:space="preserve"> file “not solve </w:t>
-      </w:r>
-      <w:r>
-        <w:rPr>
-          <w:rFonts w:ascii="Times New Roman" w:hAnsi="Times New Roman" w:cs="Times New Roman"/>
-          <w:i w:val="0"/>
-          <w:iCs w:val="0"/>
-          <w:color w:val="auto"/>
-          <w:sz w:val="20"/>
-          <w:szCs w:val="20"/>
-        </w:rPr>
-        <w:t>2</w:t>
-      </w:r>
-      <w:r>
-        <w:rPr>
-          <w:rFonts w:ascii="Times New Roman" w:hAnsi="Times New Roman" w:cs="Times New Roman"/>
-          <w:i w:val="0"/>
-          <w:iCs w:val="0"/>
-          <w:color w:val="auto"/>
-          <w:sz w:val="20"/>
-          <w:szCs w:val="20"/>
-        </w:rPr>
-        <w:t>.txt”</w:t>
-      </w:r>
-    </w:p>
-    <w:p>
-      <w:pPr>
-        <w:pStyle w:val="ListParagraph"/>
-        <w:numPr>
-          <w:ilvl w:val="0"/>
-          <w:numId w:val="5"/>
-        </w:numPr>
-        <w:rPr>
-          <w:rFonts w:ascii="Times New Roman" w:hAnsi="Times New Roman" w:cs="Times New Roman"/>
-          <w:sz w:val="24"/>
-          <w:szCs w:val="24"/>
-        </w:rPr>
-      </w:pPr>
-      <w:r>
-        <w:rPr>
-          <w:rFonts w:ascii="Times New Roman" w:hAnsi="Times New Roman" w:cs="Times New Roman"/>
-          <w:sz w:val="24"/>
-          <w:szCs w:val="24"/>
-        </w:rPr>
-        <w:t xml:space="preserve">Uji </w:t>
-      </w:r>
-      <w:proofErr w:type="spellStart"/>
-      <w:r>
-        <w:rPr>
-          <w:rFonts w:ascii="Times New Roman" w:hAnsi="Times New Roman" w:cs="Times New Roman"/>
-          <w:sz w:val="24"/>
-          <w:szCs w:val="24"/>
-        </w:rPr>
-        <w:t>Kasus</w:t>
-      </w:r>
-      <w:proofErr w:type="spellEnd"/>
-      <w:r>
-        <w:rPr>
-          <w:rFonts w:ascii="Times New Roman" w:hAnsi="Times New Roman" w:cs="Times New Roman"/>
-          <w:sz w:val="24"/>
-          <w:szCs w:val="24"/>
-        </w:rPr>
-        <w:t xml:space="preserve"> </w:t>
-      </w:r>
-      <w:proofErr w:type="spellStart"/>
-      <w:r>
-        <w:rPr>
-          <w:rFonts w:ascii="Times New Roman" w:hAnsi="Times New Roman" w:cs="Times New Roman"/>
-          <w:i/>
-          <w:iCs/>
-          <w:sz w:val="24"/>
-          <w:szCs w:val="24"/>
-        </w:rPr>
-        <w:t>Solveable</w:t>
-      </w:r>
-      <w:proofErr w:type="spellEnd"/>
-      <w:r>
-        <w:rPr>
-          <w:rFonts w:ascii="Times New Roman" w:hAnsi="Times New Roman" w:cs="Times New Roman"/>
-          <w:i/>
-          <w:iCs/>
-          <w:sz w:val="24"/>
-          <w:szCs w:val="24"/>
-        </w:rPr>
-        <w:t xml:space="preserve"> </w:t>
-      </w:r>
-      <w:r>
-        <w:rPr>
-          <w:rFonts w:ascii="Times New Roman" w:hAnsi="Times New Roman" w:cs="Times New Roman"/>
-          <w:sz w:val="24"/>
-          <w:szCs w:val="24"/>
-        </w:rPr>
-        <w:t>1</w:t>
-      </w:r>
-    </w:p>
-    <w:p>
-      <w:pPr>
-        <w:ind w:firstLine="360"/>
-        <w:rPr>
-          <w:rFonts w:ascii="Times New Roman" w:hAnsi="Times New Roman" w:cs="Times New Roman"/>
-          <w:sz w:val="24"/>
-          <w:szCs w:val="24"/>
-        </w:rPr>
-      </w:pPr>
-      <w:proofErr w:type="spellStart"/>
-      <w:r>
-        <w:rPr>
-          <w:rFonts w:ascii="Times New Roman" w:hAnsi="Times New Roman" w:cs="Times New Roman"/>
-          <w:sz w:val="24"/>
-          <w:szCs w:val="24"/>
-        </w:rPr>
-        <w:t>Berikut</w:t>
-      </w:r>
-      <w:proofErr w:type="spellEnd"/>
-      <w:r>
-        <w:rPr>
-          <w:rFonts w:ascii="Times New Roman" w:hAnsi="Times New Roman" w:cs="Times New Roman"/>
-          <w:sz w:val="24"/>
-          <w:szCs w:val="24"/>
-        </w:rPr>
-        <w:t xml:space="preserve"> </w:t>
-      </w:r>
-      <w:proofErr w:type="spellStart"/>
-      <w:r>
-        <w:rPr>
-          <w:rFonts w:ascii="Times New Roman" w:hAnsi="Times New Roman" w:cs="Times New Roman"/>
-          <w:sz w:val="24"/>
-          <w:szCs w:val="24"/>
-        </w:rPr>
-        <w:t>adalah</w:t>
-      </w:r>
-      <w:proofErr w:type="spellEnd"/>
-      <w:r>
-        <w:rPr>
-          <w:rFonts w:ascii="Times New Roman" w:hAnsi="Times New Roman" w:cs="Times New Roman"/>
-          <w:sz w:val="24"/>
-          <w:szCs w:val="24"/>
-        </w:rPr>
-        <w:t xml:space="preserve"> </w:t>
-      </w:r>
-      <w:proofErr w:type="spellStart"/>
-      <w:r>
-        <w:rPr>
-          <w:rFonts w:ascii="Times New Roman" w:hAnsi="Times New Roman" w:cs="Times New Roman"/>
-          <w:sz w:val="24"/>
-          <w:szCs w:val="24"/>
-        </w:rPr>
-        <w:t>contoh</w:t>
-      </w:r>
-      <w:proofErr w:type="spellEnd"/>
-      <w:r>
-        <w:rPr>
-          <w:rFonts w:ascii="Times New Roman" w:hAnsi="Times New Roman" w:cs="Times New Roman"/>
-          <w:sz w:val="24"/>
-          <w:szCs w:val="24"/>
-        </w:rPr>
-        <w:t xml:space="preserve"> </w:t>
-      </w:r>
-      <w:proofErr w:type="spellStart"/>
-      <w:r>
-        <w:rPr>
-          <w:rFonts w:ascii="Times New Roman" w:hAnsi="Times New Roman" w:cs="Times New Roman"/>
-          <w:sz w:val="24"/>
-          <w:szCs w:val="24"/>
-        </w:rPr>
-        <w:t>susunan</w:t>
-      </w:r>
-      <w:proofErr w:type="spellEnd"/>
-      <w:r>
-        <w:rPr>
-          <w:rFonts w:ascii="Times New Roman" w:hAnsi="Times New Roman" w:cs="Times New Roman"/>
-          <w:sz w:val="24"/>
-          <w:szCs w:val="24"/>
-        </w:rPr>
-        <w:t xml:space="preserve"> puzzle yang </w:t>
-      </w:r>
-      <w:proofErr w:type="spellStart"/>
-      <w:r>
-        <w:rPr>
-          <w:rFonts w:ascii="Times New Roman" w:hAnsi="Times New Roman" w:cs="Times New Roman"/>
-          <w:sz w:val="24"/>
-          <w:szCs w:val="24"/>
-        </w:rPr>
-        <w:t>tidak</w:t>
-      </w:r>
-      <w:proofErr w:type="spellEnd"/>
-      <w:r>
-        <w:rPr>
-          <w:rFonts w:ascii="Times New Roman" w:hAnsi="Times New Roman" w:cs="Times New Roman"/>
-          <w:sz w:val="24"/>
-          <w:szCs w:val="24"/>
-        </w:rPr>
-        <w:t xml:space="preserve"> </w:t>
-      </w:r>
-      <w:proofErr w:type="spellStart"/>
-      <w:r>
-        <w:rPr>
-          <w:rFonts w:ascii="Times New Roman" w:hAnsi="Times New Roman" w:cs="Times New Roman"/>
-          <w:sz w:val="24"/>
-          <w:szCs w:val="24"/>
-        </w:rPr>
-        <w:t>dapat</w:t>
-      </w:r>
-      <w:proofErr w:type="spellEnd"/>
-      <w:r>
-        <w:rPr>
-          <w:rFonts w:ascii="Times New Roman" w:hAnsi="Times New Roman" w:cs="Times New Roman"/>
-          <w:sz w:val="24"/>
-          <w:szCs w:val="24"/>
-        </w:rPr>
-        <w:t xml:space="preserve"> </w:t>
-      </w:r>
-      <w:proofErr w:type="spellStart"/>
-      <w:proofErr w:type="gramStart"/>
-      <w:r>
-        <w:rPr>
-          <w:rFonts w:ascii="Times New Roman" w:hAnsi="Times New Roman" w:cs="Times New Roman"/>
-          <w:sz w:val="24"/>
-          <w:szCs w:val="24"/>
-        </w:rPr>
-        <w:t>diselesaikan</w:t>
-      </w:r>
-      <w:proofErr w:type="spellEnd"/>
-      <w:r>
-        <w:rPr>
-          <w:rFonts w:ascii="Times New Roman" w:hAnsi="Times New Roman" w:cs="Times New Roman"/>
-          <w:sz w:val="24"/>
-          <w:szCs w:val="24"/>
-        </w:rPr>
-        <w:t xml:space="preserve"> :</w:t>
-      </w:r>
-      <w:proofErr w:type="gramEnd"/>
-    </w:p>
-    <w:p>
-      <w:pPr>
-        <w:keepNext/>
-        <w:jc w:val="center"/>
-        <w:rPr>
-          <w:rFonts w:ascii="Times New Roman" w:hAnsi="Times New Roman" w:cs="Times New Roman"/>
-        </w:rPr>
-      </w:pPr>
-      <w:r>
-        <w:rPr>
-          <w:noProof/>
-        </w:rPr>
-        <w:lastRenderedPageBreak/>
-        <w:drawing>
-          <wp:inline distT="0" distB="0" distL="0" distR="0" wp14:anchorId="5561652D" wp14:editId="1658B9D7">
-            <wp:extent cx="1920240" cy="1285517"/>
-            <wp:effectExtent l="0" t="0" r="3810" b="0"/>
-            <wp:docPr id="26" name="Picture 26"/>
             <wp:cNvGraphicFramePr>
               <a:graphicFrameLocks xmlns:a="http://schemas.openxmlformats.org/drawingml/2006/main" noChangeAspect="1"/>
             </wp:cNvGraphicFramePr>
@@ -9293,7 +8726,7 @@
                   <pic:spPr>
                     <a:xfrm>
                       <a:off x="0" y="0"/>
-                      <a:ext cx="1927776" cy="1290562"/>
+                      <a:ext cx="1928021" cy="1290726"/>
                     </a:xfrm>
                     <a:prstGeom prst="rect">
                       <a:avLst/>
@@ -9339,7 +8772,7 @@
           <w:sz w:val="20"/>
           <w:szCs w:val="20"/>
         </w:rPr>
-        <w:t>9</w:t>
+        <w:t>7</w:t>
       </w:r>
       <w:r>
         <w:rPr>
@@ -9398,18 +8831,18 @@
           <w:sz w:val="20"/>
           <w:szCs w:val="20"/>
         </w:rPr>
-        <w:t xml:space="preserve"> file “solve </w:t>
-      </w:r>
-      <w:r>
-        <w:rPr>
-          <w:rFonts w:ascii="Times New Roman" w:hAnsi="Times New Roman" w:cs="Times New Roman"/>
-          <w:i w:val="0"/>
-          <w:iCs w:val="0"/>
-          <w:color w:val="auto"/>
-          <w:sz w:val="20"/>
-          <w:szCs w:val="20"/>
-        </w:rPr>
-        <w:t>1</w:t>
+        <w:t xml:space="preserve"> file “not solve </w:t>
+      </w:r>
+      <w:r>
+        <w:rPr>
+          <w:rFonts w:ascii="Times New Roman" w:hAnsi="Times New Roman" w:cs="Times New Roman"/>
+          <w:i w:val="0"/>
+          <w:iCs w:val="0"/>
+          <w:color w:val="auto"/>
+          <w:sz w:val="20"/>
+          <w:szCs w:val="20"/>
+        </w:rPr>
+        <w:t>2</w:t>
       </w:r>
       <w:r>
         <w:rPr>
@@ -9439,7 +8872,15 @@
           <w:sz w:val="24"/>
           <w:szCs w:val="24"/>
         </w:rPr>
-        <w:t>Keluaran</w:t>
+        <w:t>K</w:t>
+      </w:r>
+      <w:r>
+        <w:rPr>
+          <w:rFonts w:ascii="Times New Roman" w:hAnsi="Times New Roman" w:cs="Times New Roman"/>
+          <w:sz w:val="24"/>
+          <w:szCs w:val="24"/>
+        </w:rPr>
+        <w:t>eluaran</w:t>
       </w:r>
       <w:proofErr w:type="spellEnd"/>
       <w:r>
@@ -9463,6 +8904,7 @@
     </w:p>
     <w:p>
       <w:pPr>
+        <w:ind w:firstLine="360"/>
         <w:jc w:val="center"/>
         <w:rPr>
           <w:rFonts w:ascii="Times New Roman" w:hAnsi="Times New Roman" w:cs="Times New Roman"/>
@@ -9475,10 +8917,10 @@
           <w:noProof/>
         </w:rPr>
         <w:drawing>
-          <wp:inline distT="0" distB="0" distL="0" distR="0" wp14:anchorId="55C16E2D" wp14:editId="5B48238E">
-            <wp:extent cx="2613660" cy="5923932"/>
-            <wp:effectExtent l="0" t="0" r="0" b="635"/>
-            <wp:docPr id="25" name="Picture 25"/>
+          <wp:inline distT="0" distB="0" distL="0" distR="0" wp14:anchorId="25AA75A6" wp14:editId="0EE14919">
+            <wp:extent cx="3797411" cy="4693920"/>
+            <wp:effectExtent l="0" t="0" r="0" b="0"/>
+            <wp:docPr id="16" name="Picture 16"/>
             <wp:cNvGraphicFramePr>
               <a:graphicFrameLocks xmlns:a="http://schemas.openxmlformats.org/drawingml/2006/main" noChangeAspect="1"/>
             </wp:cNvGraphicFramePr>
@@ -9498,7 +8940,7 @@
                   <pic:spPr>
                     <a:xfrm>
                       <a:off x="0" y="0"/>
-                      <a:ext cx="2626558" cy="5953165"/>
+                      <a:ext cx="3800971" cy="4698321"/>
                     </a:xfrm>
                     <a:prstGeom prst="rect">
                       <a:avLst/>
@@ -9544,7 +8986,7 @@
           <w:sz w:val="20"/>
           <w:szCs w:val="20"/>
         </w:rPr>
-        <w:t>10</w:t>
+        <w:t>8</w:t>
       </w:r>
       <w:r>
         <w:rPr>
@@ -9567,7 +9009,7 @@
           <w:sz w:val="20"/>
           <w:szCs w:val="20"/>
         </w:rPr>
-        <w:t>Susunan</w:t>
+        <w:t>Keluaran</w:t>
       </w:r>
       <w:proofErr w:type="spellEnd"/>
       <w:r>
@@ -9603,7 +9045,29 @@
           <w:sz w:val="20"/>
           <w:szCs w:val="20"/>
         </w:rPr>
-        <w:t xml:space="preserve"> file “not solve </w:t>
+        <w:t xml:space="preserve"> file</w:t>
+      </w:r>
+      <w:r>
+        <w:rPr>
+          <w:rFonts w:ascii="Times New Roman" w:hAnsi="Times New Roman" w:cs="Times New Roman"/>
+          <w:i w:val="0"/>
+          <w:iCs w:val="0"/>
+          <w:color w:val="auto"/>
+          <w:sz w:val="20"/>
+          <w:szCs w:val="20"/>
+        </w:rPr>
+        <w:t xml:space="preserve"> </w:t>
+      </w:r>
+      <w:r>
+        <w:rPr>
+          <w:rFonts w:ascii="Times New Roman" w:hAnsi="Times New Roman" w:cs="Times New Roman"/>
+          <w:i w:val="0"/>
+          <w:iCs w:val="0"/>
+          <w:color w:val="auto"/>
+          <w:sz w:val="20"/>
+          <w:szCs w:val="20"/>
+        </w:rPr>
+        <w:t xml:space="preserve">“not solve </w:t>
       </w:r>
       <w:r>
         <w:rPr>
@@ -9647,7 +9111,6 @@
           <w:sz w:val="24"/>
           <w:szCs w:val="24"/>
         </w:rPr>
-        <w:lastRenderedPageBreak/>
         <w:t xml:space="preserve">Uji </w:t>
       </w:r>
       <w:proofErr w:type="spellStart"/>
@@ -9696,7 +9159,7 @@
           <w:sz w:val="24"/>
           <w:szCs w:val="24"/>
         </w:rPr>
-        <w:t>2</w:t>
+        <w:t>1</w:t>
       </w:r>
     </w:p>
     <w:p>
@@ -9779,24 +9242,6 @@
           <w:szCs w:val="24"/>
         </w:rPr>
         <w:t xml:space="preserve"> puzzle yang </w:t>
-      </w:r>
-      <w:proofErr w:type="spellStart"/>
-      <w:r>
-        <w:rPr>
-          <w:rFonts w:ascii="Times New Roman" w:hAnsi="Times New Roman" w:cs="Times New Roman"/>
-          <w:sz w:val="24"/>
-          <w:szCs w:val="24"/>
-        </w:rPr>
-        <w:t>tidak</w:t>
-      </w:r>
-      <w:proofErr w:type="spellEnd"/>
-      <w:r>
-        <w:rPr>
-          <w:rFonts w:ascii="Times New Roman" w:hAnsi="Times New Roman" w:cs="Times New Roman"/>
-          <w:sz w:val="24"/>
-          <w:szCs w:val="24"/>
-        </w:rPr>
-        <w:t xml:space="preserve"> </w:t>
       </w:r>
       <w:proofErr w:type="spellStart"/>
       <w:r>
@@ -9849,11 +9294,12 @@
         <w:rPr>
           <w:noProof/>
         </w:rPr>
+        <w:lastRenderedPageBreak/>
         <w:drawing>
-          <wp:inline distT="0" distB="0" distL="0" distR="0" wp14:anchorId="270C1AA9" wp14:editId="50E67317">
-            <wp:extent cx="1752600" cy="1137776"/>
-            <wp:effectExtent l="0" t="0" r="0" b="5715"/>
-            <wp:docPr id="30" name="Picture 30"/>
+          <wp:inline distT="0" distB="0" distL="0" distR="0" wp14:anchorId="5561652D" wp14:editId="1658B9D7">
+            <wp:extent cx="1920240" cy="1285517"/>
+            <wp:effectExtent l="0" t="0" r="3810" b="0"/>
+            <wp:docPr id="26" name="Picture 26"/>
             <wp:cNvGraphicFramePr>
               <a:graphicFrameLocks xmlns:a="http://schemas.openxmlformats.org/drawingml/2006/main" noChangeAspect="1"/>
             </wp:cNvGraphicFramePr>
@@ -9873,7 +9319,7 @@
                   <pic:spPr>
                     <a:xfrm>
                       <a:off x="0" y="0"/>
-                      <a:ext cx="1766158" cy="1146578"/>
+                      <a:ext cx="1927776" cy="1290562"/>
                     </a:xfrm>
                     <a:prstGeom prst="rect">
                       <a:avLst/>
@@ -9919,7 +9365,7 @@
           <w:sz w:val="20"/>
           <w:szCs w:val="20"/>
         </w:rPr>
-        <w:t>11</w:t>
+        <w:t>9</w:t>
       </w:r>
       <w:r>
         <w:rPr>
@@ -9989,7 +9435,7 @@
           <w:sz w:val="20"/>
           <w:szCs w:val="20"/>
         </w:rPr>
-        <w:t>2</w:t>
+        <w:t>1</w:t>
       </w:r>
       <w:r>
         <w:rPr>
@@ -10005,7 +9451,7 @@
     </w:p>
     <w:p>
       <w:pPr>
-        <w:ind w:firstLine="720"/>
+        <w:ind w:firstLine="360"/>
         <w:rPr>
           <w:rFonts w:ascii="Times New Roman" w:hAnsi="Times New Roman" w:cs="Times New Roman"/>
           <w:sz w:val="24"/>
@@ -10055,10 +9501,10 @@
           <w:noProof/>
         </w:rPr>
         <w:drawing>
-          <wp:inline distT="0" distB="0" distL="0" distR="0" wp14:anchorId="06EEFB7D" wp14:editId="4967170C">
-            <wp:extent cx="3040235" cy="5615940"/>
-            <wp:effectExtent l="0" t="0" r="8255" b="3810"/>
-            <wp:docPr id="29" name="Picture 29"/>
+          <wp:inline distT="0" distB="0" distL="0" distR="0" wp14:anchorId="128F3DC1" wp14:editId="2C47A1ED">
+            <wp:extent cx="2744963" cy="5859780"/>
+            <wp:effectExtent l="0" t="0" r="0" b="7620"/>
+            <wp:docPr id="27" name="Picture 27"/>
             <wp:cNvGraphicFramePr>
               <a:graphicFrameLocks xmlns:a="http://schemas.openxmlformats.org/drawingml/2006/main" noChangeAspect="1"/>
             </wp:cNvGraphicFramePr>
@@ -10078,7 +9524,7 @@
                   <pic:spPr>
                     <a:xfrm>
                       <a:off x="0" y="0"/>
-                      <a:ext cx="3047872" cy="5630048"/>
+                      <a:ext cx="2758767" cy="5889249"/>
                     </a:xfrm>
                     <a:prstGeom prst="rect">
                       <a:avLst/>
@@ -10124,7 +9570,7 @@
           <w:sz w:val="20"/>
           <w:szCs w:val="20"/>
         </w:rPr>
-        <w:t>12</w:t>
+        <w:t>10</w:t>
       </w:r>
       <w:r>
         <w:rPr>
@@ -10147,7 +9593,7 @@
           <w:sz w:val="20"/>
           <w:szCs w:val="20"/>
         </w:rPr>
-        <w:t>Susunan</w:t>
+        <w:t>Keluaran</w:t>
       </w:r>
       <w:proofErr w:type="spellEnd"/>
       <w:r>
@@ -10183,18 +9629,29 @@
           <w:sz w:val="20"/>
           <w:szCs w:val="20"/>
         </w:rPr>
-        <w:t xml:space="preserve"> file “solve </w:t>
-      </w:r>
-      <w:r>
-        <w:rPr>
-          <w:rFonts w:ascii="Times New Roman" w:hAnsi="Times New Roman" w:cs="Times New Roman"/>
-          <w:i w:val="0"/>
-          <w:iCs w:val="0"/>
-          <w:color w:val="auto"/>
-          <w:sz w:val="20"/>
-          <w:szCs w:val="20"/>
-        </w:rPr>
-        <w:t>2</w:t>
+        <w:t xml:space="preserve"> file</w:t>
+      </w:r>
+      <w:r>
+        <w:rPr>
+          <w:rFonts w:ascii="Times New Roman" w:hAnsi="Times New Roman" w:cs="Times New Roman"/>
+          <w:i w:val="0"/>
+          <w:iCs w:val="0"/>
+          <w:color w:val="auto"/>
+          <w:sz w:val="20"/>
+          <w:szCs w:val="20"/>
+        </w:rPr>
+        <w:t xml:space="preserve"> “solve </w:t>
+      </w:r>
+      <w:r>
+        <w:rPr>
+          <w:rFonts w:ascii="Times New Roman" w:hAnsi="Times New Roman" w:cs="Times New Roman"/>
+          <w:i w:val="0"/>
+          <w:iCs w:val="0"/>
+          <w:color w:val="auto"/>
+          <w:sz w:val="20"/>
+          <w:szCs w:val="20"/>
+        </w:rPr>
+        <w:t>1</w:t>
       </w:r>
       <w:r>
         <w:rPr>
@@ -10211,24 +9668,211 @@
     <w:p>
       <w:pPr>
         <w:pStyle w:val="ListParagraph"/>
-        <w:ind w:left="360"/>
+        <w:numPr>
+          <w:ilvl w:val="0"/>
+          <w:numId w:val="5"/>
+        </w:numPr>
+        <w:rPr>
+          <w:rFonts w:ascii="Times New Roman" w:hAnsi="Times New Roman" w:cs="Times New Roman"/>
+          <w:sz w:val="24"/>
+          <w:szCs w:val="24"/>
+        </w:rPr>
+      </w:pPr>
+      <w:r>
+        <w:rPr>
+          <w:rFonts w:ascii="Times New Roman" w:hAnsi="Times New Roman" w:cs="Times New Roman"/>
+          <w:sz w:val="24"/>
+          <w:szCs w:val="24"/>
+        </w:rPr>
+        <w:lastRenderedPageBreak/>
+        <w:t xml:space="preserve">Uji </w:t>
+      </w:r>
+      <w:proofErr w:type="spellStart"/>
+      <w:r>
+        <w:rPr>
+          <w:rFonts w:ascii="Times New Roman" w:hAnsi="Times New Roman" w:cs="Times New Roman"/>
+          <w:sz w:val="24"/>
+          <w:szCs w:val="24"/>
+        </w:rPr>
+        <w:t>Kasus</w:t>
+      </w:r>
+      <w:proofErr w:type="spellEnd"/>
+      <w:r>
+        <w:rPr>
+          <w:rFonts w:ascii="Times New Roman" w:hAnsi="Times New Roman" w:cs="Times New Roman"/>
+          <w:sz w:val="24"/>
+          <w:szCs w:val="24"/>
+        </w:rPr>
+        <w:t xml:space="preserve"> </w:t>
+      </w:r>
+      <w:proofErr w:type="spellStart"/>
+      <w:r>
+        <w:rPr>
+          <w:rFonts w:ascii="Times New Roman" w:hAnsi="Times New Roman" w:cs="Times New Roman"/>
+          <w:i/>
+          <w:iCs/>
+          <w:sz w:val="24"/>
+          <w:szCs w:val="24"/>
+        </w:rPr>
+        <w:t>Solveable</w:t>
+      </w:r>
+      <w:proofErr w:type="spellEnd"/>
+      <w:r>
+        <w:rPr>
+          <w:rFonts w:ascii="Times New Roman" w:hAnsi="Times New Roman" w:cs="Times New Roman"/>
+          <w:i/>
+          <w:iCs/>
+          <w:sz w:val="24"/>
+          <w:szCs w:val="24"/>
+        </w:rPr>
+        <w:t xml:space="preserve"> </w:t>
+      </w:r>
+      <w:r>
+        <w:rPr>
+          <w:rFonts w:ascii="Times New Roman" w:hAnsi="Times New Roman" w:cs="Times New Roman"/>
+          <w:sz w:val="24"/>
+          <w:szCs w:val="24"/>
+        </w:rPr>
+        <w:t>2</w:t>
+      </w:r>
+    </w:p>
+    <w:p>
+      <w:pPr>
+        <w:ind w:firstLine="360"/>
+        <w:rPr>
+          <w:rFonts w:ascii="Times New Roman" w:hAnsi="Times New Roman" w:cs="Times New Roman"/>
+          <w:sz w:val="24"/>
+          <w:szCs w:val="24"/>
+        </w:rPr>
+      </w:pPr>
+      <w:proofErr w:type="spellStart"/>
+      <w:r>
+        <w:rPr>
+          <w:rFonts w:ascii="Times New Roman" w:hAnsi="Times New Roman" w:cs="Times New Roman"/>
+          <w:sz w:val="24"/>
+          <w:szCs w:val="24"/>
+        </w:rPr>
+        <w:t>Berikut</w:t>
+      </w:r>
+      <w:proofErr w:type="spellEnd"/>
+      <w:r>
+        <w:rPr>
+          <w:rFonts w:ascii="Times New Roman" w:hAnsi="Times New Roman" w:cs="Times New Roman"/>
+          <w:sz w:val="24"/>
+          <w:szCs w:val="24"/>
+        </w:rPr>
+        <w:t xml:space="preserve"> </w:t>
+      </w:r>
+      <w:proofErr w:type="spellStart"/>
+      <w:r>
+        <w:rPr>
+          <w:rFonts w:ascii="Times New Roman" w:hAnsi="Times New Roman" w:cs="Times New Roman"/>
+          <w:sz w:val="24"/>
+          <w:szCs w:val="24"/>
+        </w:rPr>
+        <w:t>adalah</w:t>
+      </w:r>
+      <w:proofErr w:type="spellEnd"/>
+      <w:r>
+        <w:rPr>
+          <w:rFonts w:ascii="Times New Roman" w:hAnsi="Times New Roman" w:cs="Times New Roman"/>
+          <w:sz w:val="24"/>
+          <w:szCs w:val="24"/>
+        </w:rPr>
+        <w:t xml:space="preserve"> </w:t>
+      </w:r>
+      <w:proofErr w:type="spellStart"/>
+      <w:r>
+        <w:rPr>
+          <w:rFonts w:ascii="Times New Roman" w:hAnsi="Times New Roman" w:cs="Times New Roman"/>
+          <w:sz w:val="24"/>
+          <w:szCs w:val="24"/>
+        </w:rPr>
+        <w:t>contoh</w:t>
+      </w:r>
+      <w:proofErr w:type="spellEnd"/>
+      <w:r>
+        <w:rPr>
+          <w:rFonts w:ascii="Times New Roman" w:hAnsi="Times New Roman" w:cs="Times New Roman"/>
+          <w:sz w:val="24"/>
+          <w:szCs w:val="24"/>
+        </w:rPr>
+        <w:t xml:space="preserve"> </w:t>
+      </w:r>
+      <w:proofErr w:type="spellStart"/>
+      <w:r>
+        <w:rPr>
+          <w:rFonts w:ascii="Times New Roman" w:hAnsi="Times New Roman" w:cs="Times New Roman"/>
+          <w:sz w:val="24"/>
+          <w:szCs w:val="24"/>
+        </w:rPr>
+        <w:t>susunan</w:t>
+      </w:r>
+      <w:proofErr w:type="spellEnd"/>
+      <w:r>
+        <w:rPr>
+          <w:rFonts w:ascii="Times New Roman" w:hAnsi="Times New Roman" w:cs="Times New Roman"/>
+          <w:sz w:val="24"/>
+          <w:szCs w:val="24"/>
+        </w:rPr>
+        <w:t xml:space="preserve"> puzzle yang </w:t>
+      </w:r>
+      <w:proofErr w:type="spellStart"/>
+      <w:r>
+        <w:rPr>
+          <w:rFonts w:ascii="Times New Roman" w:hAnsi="Times New Roman" w:cs="Times New Roman"/>
+          <w:sz w:val="24"/>
+          <w:szCs w:val="24"/>
+        </w:rPr>
+        <w:t>dapat</w:t>
+      </w:r>
+      <w:proofErr w:type="spellEnd"/>
+      <w:r>
+        <w:rPr>
+          <w:rFonts w:ascii="Times New Roman" w:hAnsi="Times New Roman" w:cs="Times New Roman"/>
+          <w:sz w:val="24"/>
+          <w:szCs w:val="24"/>
+        </w:rPr>
+        <w:t xml:space="preserve"> </w:t>
+      </w:r>
+      <w:proofErr w:type="spellStart"/>
+      <w:proofErr w:type="gramStart"/>
+      <w:r>
+        <w:rPr>
+          <w:rFonts w:ascii="Times New Roman" w:hAnsi="Times New Roman" w:cs="Times New Roman"/>
+          <w:sz w:val="24"/>
+          <w:szCs w:val="24"/>
+        </w:rPr>
+        <w:t>diselesaikan</w:t>
+      </w:r>
+      <w:proofErr w:type="spellEnd"/>
+      <w:r>
+        <w:rPr>
+          <w:rFonts w:ascii="Times New Roman" w:hAnsi="Times New Roman" w:cs="Times New Roman"/>
+          <w:sz w:val="24"/>
+          <w:szCs w:val="24"/>
+        </w:rPr>
+        <w:t xml:space="preserve"> :</w:t>
+      </w:r>
+      <w:proofErr w:type="gramEnd"/>
+    </w:p>
+    <w:p>
+      <w:pPr>
+        <w:keepNext/>
         <w:jc w:val="center"/>
         <w:rPr>
           <w:rFonts w:ascii="Times New Roman" w:hAnsi="Times New Roman" w:cs="Times New Roman"/>
-          <w:sz w:val="24"/>
-          <w:szCs w:val="24"/>
         </w:rPr>
       </w:pPr>
       <w:r>
         <w:rPr>
           <w:noProof/>
         </w:rPr>
-        <w:lastRenderedPageBreak/>
         <w:drawing>
-          <wp:inline distT="0" distB="0" distL="0" distR="0" wp14:anchorId="388B4F27" wp14:editId="18B8264C">
-            <wp:extent cx="3169756" cy="6946237"/>
-            <wp:effectExtent l="0" t="0" r="0" b="7620"/>
-            <wp:docPr id="31" name="Picture 31"/>
+          <wp:inline distT="0" distB="0" distL="0" distR="0" wp14:anchorId="270C1AA9" wp14:editId="50E67317">
+            <wp:extent cx="1752600" cy="1137776"/>
+            <wp:effectExtent l="0" t="0" r="0" b="5715"/>
+            <wp:docPr id="30" name="Picture 30"/>
             <wp:cNvGraphicFramePr>
               <a:graphicFrameLocks xmlns:a="http://schemas.openxmlformats.org/drawingml/2006/main" noChangeAspect="1"/>
             </wp:cNvGraphicFramePr>
@@ -10248,7 +9892,7 @@
                   <pic:spPr>
                     <a:xfrm>
                       <a:off x="0" y="0"/>
-                      <a:ext cx="3184186" cy="6977859"/>
+                      <a:ext cx="1766158" cy="1146578"/>
                     </a:xfrm>
                     <a:prstGeom prst="rect">
                       <a:avLst/>
@@ -10294,7 +9938,7 @@
           <w:sz w:val="20"/>
           <w:szCs w:val="20"/>
         </w:rPr>
-        <w:t>13</w:t>
+        <w:t>11</w:t>
       </w:r>
       <w:r>
         <w:rPr>
@@ -10353,29 +9997,7 @@
           <w:sz w:val="20"/>
           <w:szCs w:val="20"/>
         </w:rPr>
-        <w:t xml:space="preserve"> file “</w:t>
-      </w:r>
-      <w:r>
-        <w:rPr>
-          <w:rFonts w:ascii="Times New Roman" w:hAnsi="Times New Roman" w:cs="Times New Roman"/>
-          <w:i w:val="0"/>
-          <w:iCs w:val="0"/>
-          <w:color w:val="auto"/>
-          <w:sz w:val="20"/>
-          <w:szCs w:val="20"/>
-        </w:rPr>
-        <w:t>s</w:t>
-      </w:r>
-      <w:r>
-        <w:rPr>
-          <w:rFonts w:ascii="Times New Roman" w:hAnsi="Times New Roman" w:cs="Times New Roman"/>
-          <w:i w:val="0"/>
-          <w:iCs w:val="0"/>
-          <w:color w:val="auto"/>
-          <w:sz w:val="20"/>
-          <w:szCs w:val="20"/>
-        </w:rPr>
-        <w:t xml:space="preserve">olve </w:t>
+        <w:t xml:space="preserve"> file “solve </w:t>
       </w:r>
       <w:r>
         <w:rPr>
@@ -10398,243 +10020,35 @@
           <w:szCs w:val="20"/>
         </w:rPr>
         <w:t>.txt”</w:t>
-      </w:r>
-      <w:r>
-        <w:rPr>
-          <w:rFonts w:ascii="Times New Roman" w:hAnsi="Times New Roman" w:cs="Times New Roman"/>
-          <w:i w:val="0"/>
-          <w:iCs w:val="0"/>
-          <w:color w:val="auto"/>
-          <w:sz w:val="20"/>
-          <w:szCs w:val="20"/>
-        </w:rPr>
-        <w:t xml:space="preserve"> (</w:t>
-      </w:r>
-      <w:proofErr w:type="spellStart"/>
-      <w:r>
-        <w:rPr>
-          <w:rFonts w:ascii="Times New Roman" w:hAnsi="Times New Roman" w:cs="Times New Roman"/>
-          <w:i w:val="0"/>
-          <w:iCs w:val="0"/>
-          <w:color w:val="auto"/>
-          <w:sz w:val="20"/>
-          <w:szCs w:val="20"/>
-        </w:rPr>
-        <w:t>lanjutan</w:t>
-      </w:r>
-      <w:proofErr w:type="spellEnd"/>
-      <w:r>
-        <w:rPr>
-          <w:rFonts w:ascii="Times New Roman" w:hAnsi="Times New Roman" w:cs="Times New Roman"/>
-          <w:i w:val="0"/>
-          <w:iCs w:val="0"/>
-          <w:color w:val="auto"/>
-          <w:sz w:val="20"/>
-          <w:szCs w:val="20"/>
-        </w:rPr>
-        <w:t>)</w:t>
       </w:r>
     </w:p>
     <w:p>
       <w:pPr>
-        <w:pStyle w:val="ListParagraph"/>
-        <w:ind w:left="360"/>
-        <w:jc w:val="center"/>
-        <w:rPr>
-          <w:rFonts w:ascii="Times New Roman" w:hAnsi="Times New Roman" w:cs="Times New Roman"/>
-          <w:sz w:val="24"/>
-          <w:szCs w:val="24"/>
-        </w:rPr>
-      </w:pPr>
-    </w:p>
-    <w:p>
-      <w:pPr>
-        <w:pStyle w:val="ListParagraph"/>
-        <w:numPr>
-          <w:ilvl w:val="0"/>
-          <w:numId w:val="5"/>
-        </w:numPr>
-        <w:rPr>
-          <w:rFonts w:ascii="Times New Roman" w:hAnsi="Times New Roman" w:cs="Times New Roman"/>
-          <w:sz w:val="24"/>
-          <w:szCs w:val="24"/>
-        </w:rPr>
-      </w:pPr>
-      <w:r>
-        <w:rPr>
-          <w:rFonts w:ascii="Times New Roman" w:hAnsi="Times New Roman" w:cs="Times New Roman"/>
-          <w:sz w:val="24"/>
-          <w:szCs w:val="24"/>
-        </w:rPr>
-        <w:t xml:space="preserve">Uji </w:t>
-      </w:r>
-      <w:proofErr w:type="spellStart"/>
-      <w:r>
-        <w:rPr>
-          <w:rFonts w:ascii="Times New Roman" w:hAnsi="Times New Roman" w:cs="Times New Roman"/>
-          <w:sz w:val="24"/>
-          <w:szCs w:val="24"/>
-        </w:rPr>
-        <w:t>Kasus</w:t>
-      </w:r>
-      <w:proofErr w:type="spellEnd"/>
-      <w:r>
-        <w:rPr>
-          <w:rFonts w:ascii="Times New Roman" w:hAnsi="Times New Roman" w:cs="Times New Roman"/>
-          <w:sz w:val="24"/>
-          <w:szCs w:val="24"/>
-        </w:rPr>
-        <w:t xml:space="preserve"> </w:t>
-      </w:r>
-      <w:proofErr w:type="spellStart"/>
-      <w:r>
-        <w:rPr>
-          <w:rFonts w:ascii="Times New Roman" w:hAnsi="Times New Roman" w:cs="Times New Roman"/>
-          <w:i/>
-          <w:iCs/>
-          <w:sz w:val="24"/>
-          <w:szCs w:val="24"/>
-        </w:rPr>
-        <w:t>Solveable</w:t>
-      </w:r>
-      <w:proofErr w:type="spellEnd"/>
-      <w:r>
-        <w:rPr>
-          <w:rFonts w:ascii="Times New Roman" w:hAnsi="Times New Roman" w:cs="Times New Roman"/>
-          <w:i/>
-          <w:iCs/>
-          <w:sz w:val="24"/>
-          <w:szCs w:val="24"/>
-        </w:rPr>
-        <w:t xml:space="preserve"> </w:t>
-      </w:r>
-      <w:r>
-        <w:rPr>
-          <w:rFonts w:ascii="Times New Roman" w:hAnsi="Times New Roman" w:cs="Times New Roman"/>
-          <w:sz w:val="24"/>
-          <w:szCs w:val="24"/>
-        </w:rPr>
-        <w:t>3</w:t>
-      </w:r>
-    </w:p>
-    <w:p>
-      <w:pPr>
-        <w:ind w:firstLine="360"/>
-        <w:rPr>
-          <w:rFonts w:ascii="Times New Roman" w:hAnsi="Times New Roman" w:cs="Times New Roman"/>
-          <w:sz w:val="24"/>
-          <w:szCs w:val="24"/>
-        </w:rPr>
-      </w:pPr>
-      <w:proofErr w:type="spellStart"/>
-      <w:r>
-        <w:rPr>
-          <w:rFonts w:ascii="Times New Roman" w:hAnsi="Times New Roman" w:cs="Times New Roman"/>
-          <w:sz w:val="24"/>
-          <w:szCs w:val="24"/>
-        </w:rPr>
-        <w:t>Berikut</w:t>
-      </w:r>
-      <w:proofErr w:type="spellEnd"/>
-      <w:r>
-        <w:rPr>
-          <w:rFonts w:ascii="Times New Roman" w:hAnsi="Times New Roman" w:cs="Times New Roman"/>
-          <w:sz w:val="24"/>
-          <w:szCs w:val="24"/>
-        </w:rPr>
-        <w:t xml:space="preserve"> </w:t>
-      </w:r>
-      <w:proofErr w:type="spellStart"/>
-      <w:r>
-        <w:rPr>
-          <w:rFonts w:ascii="Times New Roman" w:hAnsi="Times New Roman" w:cs="Times New Roman"/>
-          <w:sz w:val="24"/>
-          <w:szCs w:val="24"/>
-        </w:rPr>
-        <w:t>adalah</w:t>
-      </w:r>
-      <w:proofErr w:type="spellEnd"/>
-      <w:r>
-        <w:rPr>
-          <w:rFonts w:ascii="Times New Roman" w:hAnsi="Times New Roman" w:cs="Times New Roman"/>
-          <w:sz w:val="24"/>
-          <w:szCs w:val="24"/>
-        </w:rPr>
-        <w:t xml:space="preserve"> </w:t>
-      </w:r>
-      <w:proofErr w:type="spellStart"/>
-      <w:r>
-        <w:rPr>
-          <w:rFonts w:ascii="Times New Roman" w:hAnsi="Times New Roman" w:cs="Times New Roman"/>
-          <w:sz w:val="24"/>
-          <w:szCs w:val="24"/>
-        </w:rPr>
-        <w:t>contoh</w:t>
-      </w:r>
-      <w:proofErr w:type="spellEnd"/>
-      <w:r>
-        <w:rPr>
-          <w:rFonts w:ascii="Times New Roman" w:hAnsi="Times New Roman" w:cs="Times New Roman"/>
-          <w:sz w:val="24"/>
-          <w:szCs w:val="24"/>
-        </w:rPr>
-        <w:t xml:space="preserve"> </w:t>
-      </w:r>
-      <w:proofErr w:type="spellStart"/>
-      <w:r>
-        <w:rPr>
-          <w:rFonts w:ascii="Times New Roman" w:hAnsi="Times New Roman" w:cs="Times New Roman"/>
-          <w:sz w:val="24"/>
-          <w:szCs w:val="24"/>
-        </w:rPr>
-        <w:t>susunan</w:t>
-      </w:r>
-      <w:proofErr w:type="spellEnd"/>
-      <w:r>
-        <w:rPr>
-          <w:rFonts w:ascii="Times New Roman" w:hAnsi="Times New Roman" w:cs="Times New Roman"/>
-          <w:sz w:val="24"/>
-          <w:szCs w:val="24"/>
-        </w:rPr>
-        <w:t xml:space="preserve"> puzzle yang </w:t>
-      </w:r>
-      <w:proofErr w:type="spellStart"/>
-      <w:r>
-        <w:rPr>
-          <w:rFonts w:ascii="Times New Roman" w:hAnsi="Times New Roman" w:cs="Times New Roman"/>
-          <w:sz w:val="24"/>
-          <w:szCs w:val="24"/>
-        </w:rPr>
-        <w:t>tidak</w:t>
-      </w:r>
-      <w:proofErr w:type="spellEnd"/>
-      <w:r>
-        <w:rPr>
-          <w:rFonts w:ascii="Times New Roman" w:hAnsi="Times New Roman" w:cs="Times New Roman"/>
-          <w:sz w:val="24"/>
-          <w:szCs w:val="24"/>
-        </w:rPr>
-        <w:t xml:space="preserve"> </w:t>
-      </w:r>
-      <w:proofErr w:type="spellStart"/>
-      <w:r>
-        <w:rPr>
-          <w:rFonts w:ascii="Times New Roman" w:hAnsi="Times New Roman" w:cs="Times New Roman"/>
-          <w:sz w:val="24"/>
-          <w:szCs w:val="24"/>
-        </w:rPr>
-        <w:t>dapat</w:t>
-      </w:r>
-      <w:proofErr w:type="spellEnd"/>
-      <w:r>
-        <w:rPr>
-          <w:rFonts w:ascii="Times New Roman" w:hAnsi="Times New Roman" w:cs="Times New Roman"/>
-          <w:sz w:val="24"/>
-          <w:szCs w:val="24"/>
-        </w:rPr>
-        <w:t xml:space="preserve"> </w:t>
-      </w:r>
-      <w:proofErr w:type="spellStart"/>
+        <w:ind w:firstLine="720"/>
+        <w:rPr>
+          <w:rFonts w:ascii="Times New Roman" w:hAnsi="Times New Roman" w:cs="Times New Roman"/>
+          <w:sz w:val="24"/>
+          <w:szCs w:val="24"/>
+        </w:rPr>
+      </w:pPr>
+      <w:proofErr w:type="spellStart"/>
+      <w:r>
+        <w:rPr>
+          <w:rFonts w:ascii="Times New Roman" w:hAnsi="Times New Roman" w:cs="Times New Roman"/>
+          <w:sz w:val="24"/>
+          <w:szCs w:val="24"/>
+        </w:rPr>
+        <w:t>Keluaran</w:t>
+      </w:r>
+      <w:proofErr w:type="spellEnd"/>
+      <w:r>
+        <w:rPr>
+          <w:rFonts w:ascii="Times New Roman" w:hAnsi="Times New Roman" w:cs="Times New Roman"/>
+          <w:sz w:val="24"/>
+          <w:szCs w:val="24"/>
+        </w:rPr>
+        <w:t xml:space="preserve"> </w:t>
+      </w:r>
       <w:proofErr w:type="gramStart"/>
       <w:r>
         <w:rPr>
@@ -10642,37 +10056,28 @@
           <w:sz w:val="24"/>
           <w:szCs w:val="24"/>
         </w:rPr>
-        <w:t>diselesaikan</w:t>
-      </w:r>
-      <w:proofErr w:type="spellEnd"/>
-      <w:r>
-        <w:rPr>
-          <w:rFonts w:ascii="Times New Roman" w:hAnsi="Times New Roman" w:cs="Times New Roman"/>
-          <w:sz w:val="24"/>
-          <w:szCs w:val="24"/>
-        </w:rPr>
-        <w:t xml:space="preserve"> :</w:t>
+        <w:t>program :</w:t>
       </w:r>
       <w:proofErr w:type="gramEnd"/>
     </w:p>
     <w:p>
       <w:pPr>
-        <w:keepNext/>
         <w:jc w:val="center"/>
         <w:rPr>
           <w:rFonts w:ascii="Times New Roman" w:hAnsi="Times New Roman" w:cs="Times New Roman"/>
+          <w:sz w:val="24"/>
+          <w:szCs w:val="24"/>
         </w:rPr>
       </w:pPr>
       <w:r>
         <w:rPr>
           <w:noProof/>
         </w:rPr>
-        <w:lastRenderedPageBreak/>
         <w:drawing>
-          <wp:inline distT="0" distB="0" distL="0" distR="0" wp14:anchorId="690D595B" wp14:editId="4029EEF8">
-            <wp:extent cx="1752600" cy="1137776"/>
-            <wp:effectExtent l="0" t="0" r="0" b="5715"/>
-            <wp:docPr id="8" name="Picture 8"/>
+          <wp:inline distT="0" distB="0" distL="0" distR="0" wp14:anchorId="7B957B27" wp14:editId="294C13B0">
+            <wp:extent cx="2941320" cy="5588552"/>
+            <wp:effectExtent l="0" t="0" r="0" b="0"/>
+            <wp:docPr id="13" name="Picture 13"/>
             <wp:cNvGraphicFramePr>
               <a:graphicFrameLocks xmlns:a="http://schemas.openxmlformats.org/drawingml/2006/main" noChangeAspect="1"/>
             </wp:cNvGraphicFramePr>
@@ -10684,7 +10089,7 @@
                     <pic:cNvPicPr/>
                   </pic:nvPicPr>
                   <pic:blipFill>
-                    <a:blip r:embed="rId18"/>
+                    <a:blip r:embed="rId21"/>
                     <a:stretch>
                       <a:fillRect/>
                     </a:stretch>
@@ -10692,7 +10097,7 @@
                   <pic:spPr>
                     <a:xfrm>
                       <a:off x="0" y="0"/>
-                      <a:ext cx="1766158" cy="1146578"/>
+                      <a:ext cx="2958512" cy="5621216"/>
                     </a:xfrm>
                     <a:prstGeom prst="rect">
                       <a:avLst/>
@@ -10738,7 +10143,7 @@
           <w:sz w:val="20"/>
           <w:szCs w:val="20"/>
         </w:rPr>
-        <w:t>11</w:t>
+        <w:t>12</w:t>
       </w:r>
       <w:r>
         <w:rPr>
@@ -10761,7 +10166,7 @@
           <w:sz w:val="20"/>
           <w:szCs w:val="20"/>
         </w:rPr>
-        <w:t>Susunan</w:t>
+        <w:t>Keluaran</w:t>
       </w:r>
       <w:proofErr w:type="spellEnd"/>
       <w:r>
@@ -10797,7 +10202,29 @@
           <w:sz w:val="20"/>
           <w:szCs w:val="20"/>
         </w:rPr>
-        <w:t xml:space="preserve"> file “solve </w:t>
+        <w:t xml:space="preserve"> file</w:t>
+      </w:r>
+      <w:r>
+        <w:rPr>
+          <w:rFonts w:ascii="Times New Roman" w:hAnsi="Times New Roman" w:cs="Times New Roman"/>
+          <w:i w:val="0"/>
+          <w:iCs w:val="0"/>
+          <w:color w:val="auto"/>
+          <w:sz w:val="20"/>
+          <w:szCs w:val="20"/>
+        </w:rPr>
+        <w:t xml:space="preserve"> </w:t>
+      </w:r>
+      <w:r>
+        <w:rPr>
+          <w:rFonts w:ascii="Times New Roman" w:hAnsi="Times New Roman" w:cs="Times New Roman"/>
+          <w:i w:val="0"/>
+          <w:iCs w:val="0"/>
+          <w:color w:val="auto"/>
+          <w:sz w:val="20"/>
+          <w:szCs w:val="20"/>
+        </w:rPr>
+        <w:t xml:space="preserve">“solve </w:t>
       </w:r>
       <w:r>
         <w:rPr>
@@ -10824,46 +10251,8 @@
     </w:p>
     <w:p>
       <w:pPr>
-        <w:ind w:firstLine="720"/>
-        <w:rPr>
-          <w:rFonts w:ascii="Times New Roman" w:hAnsi="Times New Roman" w:cs="Times New Roman"/>
-          <w:sz w:val="24"/>
-          <w:szCs w:val="24"/>
-        </w:rPr>
-      </w:pPr>
-      <w:bookmarkStart w:id="0" w:name="_GoBack"/>
-      <w:bookmarkEnd w:id="0"/>
-      <w:proofErr w:type="spellStart"/>
-      <w:r>
-        <w:rPr>
-          <w:rFonts w:ascii="Times New Roman" w:hAnsi="Times New Roman" w:cs="Times New Roman"/>
-          <w:sz w:val="24"/>
-          <w:szCs w:val="24"/>
-        </w:rPr>
-        <w:t>Keluaran</w:t>
-      </w:r>
-      <w:proofErr w:type="spellEnd"/>
-      <w:r>
-        <w:rPr>
-          <w:rFonts w:ascii="Times New Roman" w:hAnsi="Times New Roman" w:cs="Times New Roman"/>
-          <w:sz w:val="24"/>
-          <w:szCs w:val="24"/>
-        </w:rPr>
-        <w:t xml:space="preserve"> </w:t>
-      </w:r>
-      <w:proofErr w:type="gramStart"/>
-      <w:r>
-        <w:rPr>
-          <w:rFonts w:ascii="Times New Roman" w:hAnsi="Times New Roman" w:cs="Times New Roman"/>
-          <w:sz w:val="24"/>
-          <w:szCs w:val="24"/>
-        </w:rPr>
-        <w:t>program :</w:t>
-      </w:r>
-      <w:proofErr w:type="gramEnd"/>
-    </w:p>
-    <w:p>
-      <w:pPr>
+        <w:pStyle w:val="ListParagraph"/>
+        <w:ind w:left="360"/>
         <w:jc w:val="center"/>
         <w:rPr>
           <w:rFonts w:ascii="Times New Roman" w:hAnsi="Times New Roman" w:cs="Times New Roman"/>
@@ -10875,11 +10264,12 @@
         <w:rPr>
           <w:noProof/>
         </w:rPr>
+        <w:lastRenderedPageBreak/>
         <w:drawing>
-          <wp:inline distT="0" distB="0" distL="0" distR="0" wp14:anchorId="23C1840D" wp14:editId="51F3A609">
-            <wp:extent cx="3040235" cy="5615940"/>
-            <wp:effectExtent l="0" t="0" r="8255" b="3810"/>
-            <wp:docPr id="9" name="Picture 9"/>
+          <wp:inline distT="0" distB="0" distL="0" distR="0" wp14:anchorId="3735FA88" wp14:editId="13AFC689">
+            <wp:extent cx="2849880" cy="6371303"/>
+            <wp:effectExtent l="0" t="0" r="7620" b="0"/>
+            <wp:docPr id="24" name="Picture 24"/>
             <wp:cNvGraphicFramePr>
               <a:graphicFrameLocks xmlns:a="http://schemas.openxmlformats.org/drawingml/2006/main" noChangeAspect="1"/>
             </wp:cNvGraphicFramePr>
@@ -10891,7 +10281,7 @@
                     <pic:cNvPicPr/>
                   </pic:nvPicPr>
                   <pic:blipFill>
-                    <a:blip r:embed="rId19"/>
+                    <a:blip r:embed="rId22"/>
                     <a:stretch>
                       <a:fillRect/>
                     </a:stretch>
@@ -10899,7 +10289,7 @@
                   <pic:spPr>
                     <a:xfrm>
                       <a:off x="0" y="0"/>
-                      <a:ext cx="3047872" cy="5630048"/>
+                      <a:ext cx="2857039" cy="6387307"/>
                     </a:xfrm>
                     <a:prstGeom prst="rect">
                       <a:avLst/>
@@ -10945,7 +10335,7 @@
           <w:sz w:val="20"/>
           <w:szCs w:val="20"/>
         </w:rPr>
-        <w:t>12</w:t>
+        <w:t>13</w:t>
       </w:r>
       <w:r>
         <w:rPr>
@@ -10968,7 +10358,7 @@
           <w:sz w:val="20"/>
           <w:szCs w:val="20"/>
         </w:rPr>
-        <w:t>Susunan</w:t>
+        <w:t>Keluaran</w:t>
       </w:r>
       <w:proofErr w:type="spellEnd"/>
       <w:r>
@@ -11004,7 +10394,40 @@
           <w:sz w:val="20"/>
           <w:szCs w:val="20"/>
         </w:rPr>
-        <w:t xml:space="preserve"> file “solve </w:t>
+        <w:t xml:space="preserve"> file</w:t>
+      </w:r>
+      <w:r>
+        <w:rPr>
+          <w:rFonts w:ascii="Times New Roman" w:hAnsi="Times New Roman" w:cs="Times New Roman"/>
+          <w:i w:val="0"/>
+          <w:iCs w:val="0"/>
+          <w:color w:val="auto"/>
+          <w:sz w:val="20"/>
+          <w:szCs w:val="20"/>
+        </w:rPr>
+        <w:t xml:space="preserve"> “</w:t>
+      </w:r>
+      <w:r>
+        <w:rPr>
+          <w:rFonts w:ascii="Times New Roman" w:hAnsi="Times New Roman" w:cs="Times New Roman"/>
+          <w:i w:val="0"/>
+          <w:iCs w:val="0"/>
+          <w:color w:val="auto"/>
+          <w:sz w:val="20"/>
+          <w:szCs w:val="20"/>
+        </w:rPr>
+        <w:t>s</w:t>
+      </w:r>
+      <w:r>
+        <w:rPr>
+          <w:rFonts w:ascii="Times New Roman" w:hAnsi="Times New Roman" w:cs="Times New Roman"/>
+          <w:i w:val="0"/>
+          <w:iCs w:val="0"/>
+          <w:color w:val="auto"/>
+          <w:sz w:val="20"/>
+          <w:szCs w:val="20"/>
+        </w:rPr>
+        <w:t xml:space="preserve">olve </w:t>
       </w:r>
       <w:r>
         <w:rPr>
@@ -11027,15 +10450,251 @@
           <w:szCs w:val="20"/>
         </w:rPr>
         <w:t>.txt”</w:t>
+      </w:r>
+      <w:r>
+        <w:rPr>
+          <w:rFonts w:ascii="Times New Roman" w:hAnsi="Times New Roman" w:cs="Times New Roman"/>
+          <w:i w:val="0"/>
+          <w:iCs w:val="0"/>
+          <w:color w:val="auto"/>
+          <w:sz w:val="20"/>
+          <w:szCs w:val="20"/>
+        </w:rPr>
+        <w:t xml:space="preserve"> (</w:t>
+      </w:r>
+      <w:proofErr w:type="spellStart"/>
+      <w:r>
+        <w:rPr>
+          <w:rFonts w:ascii="Times New Roman" w:hAnsi="Times New Roman" w:cs="Times New Roman"/>
+          <w:i w:val="0"/>
+          <w:iCs w:val="0"/>
+          <w:color w:val="auto"/>
+          <w:sz w:val="20"/>
+          <w:szCs w:val="20"/>
+        </w:rPr>
+        <w:t>lanjutan</w:t>
+      </w:r>
+      <w:proofErr w:type="spellEnd"/>
+      <w:r>
+        <w:rPr>
+          <w:rFonts w:ascii="Times New Roman" w:hAnsi="Times New Roman" w:cs="Times New Roman"/>
+          <w:i w:val="0"/>
+          <w:iCs w:val="0"/>
+          <w:color w:val="auto"/>
+          <w:sz w:val="20"/>
+          <w:szCs w:val="20"/>
+        </w:rPr>
+        <w:t>)</w:t>
       </w:r>
     </w:p>
     <w:p>
       <w:pPr>
+        <w:pStyle w:val="ListParagraph"/>
+        <w:ind w:left="360"/>
         <w:jc w:val="center"/>
         <w:rPr>
           <w:rFonts w:ascii="Times New Roman" w:hAnsi="Times New Roman" w:cs="Times New Roman"/>
           <w:sz w:val="24"/>
           <w:szCs w:val="24"/>
+        </w:rPr>
+      </w:pPr>
+    </w:p>
+    <w:p>
+      <w:pPr>
+        <w:pStyle w:val="ListParagraph"/>
+        <w:numPr>
+          <w:ilvl w:val="0"/>
+          <w:numId w:val="5"/>
+        </w:numPr>
+        <w:rPr>
+          <w:rFonts w:ascii="Times New Roman" w:hAnsi="Times New Roman" w:cs="Times New Roman"/>
+          <w:sz w:val="24"/>
+          <w:szCs w:val="24"/>
+        </w:rPr>
+      </w:pPr>
+      <w:r>
+        <w:rPr>
+          <w:rFonts w:ascii="Times New Roman" w:hAnsi="Times New Roman" w:cs="Times New Roman"/>
+          <w:sz w:val="24"/>
+          <w:szCs w:val="24"/>
+        </w:rPr>
+        <w:t xml:space="preserve">Uji </w:t>
+      </w:r>
+      <w:proofErr w:type="spellStart"/>
+      <w:r>
+        <w:rPr>
+          <w:rFonts w:ascii="Times New Roman" w:hAnsi="Times New Roman" w:cs="Times New Roman"/>
+          <w:sz w:val="24"/>
+          <w:szCs w:val="24"/>
+        </w:rPr>
+        <w:t>Kasus</w:t>
+      </w:r>
+      <w:proofErr w:type="spellEnd"/>
+      <w:r>
+        <w:rPr>
+          <w:rFonts w:ascii="Times New Roman" w:hAnsi="Times New Roman" w:cs="Times New Roman"/>
+          <w:sz w:val="24"/>
+          <w:szCs w:val="24"/>
+        </w:rPr>
+        <w:t xml:space="preserve"> </w:t>
+      </w:r>
+      <w:proofErr w:type="spellStart"/>
+      <w:r>
+        <w:rPr>
+          <w:rFonts w:ascii="Times New Roman" w:hAnsi="Times New Roman" w:cs="Times New Roman"/>
+          <w:i/>
+          <w:iCs/>
+          <w:sz w:val="24"/>
+          <w:szCs w:val="24"/>
+        </w:rPr>
+        <w:t>Solveable</w:t>
+      </w:r>
+      <w:proofErr w:type="spellEnd"/>
+      <w:r>
+        <w:rPr>
+          <w:rFonts w:ascii="Times New Roman" w:hAnsi="Times New Roman" w:cs="Times New Roman"/>
+          <w:i/>
+          <w:iCs/>
+          <w:sz w:val="24"/>
+          <w:szCs w:val="24"/>
+        </w:rPr>
+        <w:t xml:space="preserve"> </w:t>
+      </w:r>
+      <w:r>
+        <w:rPr>
+          <w:rFonts w:ascii="Times New Roman" w:hAnsi="Times New Roman" w:cs="Times New Roman"/>
+          <w:sz w:val="24"/>
+          <w:szCs w:val="24"/>
+        </w:rPr>
+        <w:t>3</w:t>
+      </w:r>
+    </w:p>
+    <w:p>
+      <w:pPr>
+        <w:ind w:firstLine="360"/>
+        <w:rPr>
+          <w:rFonts w:ascii="Times New Roman" w:hAnsi="Times New Roman" w:cs="Times New Roman"/>
+          <w:sz w:val="24"/>
+          <w:szCs w:val="24"/>
+        </w:rPr>
+      </w:pPr>
+      <w:proofErr w:type="spellStart"/>
+      <w:r>
+        <w:rPr>
+          <w:rFonts w:ascii="Times New Roman" w:hAnsi="Times New Roman" w:cs="Times New Roman"/>
+          <w:sz w:val="24"/>
+          <w:szCs w:val="24"/>
+        </w:rPr>
+        <w:t>Berikut</w:t>
+      </w:r>
+      <w:proofErr w:type="spellEnd"/>
+      <w:r>
+        <w:rPr>
+          <w:rFonts w:ascii="Times New Roman" w:hAnsi="Times New Roman" w:cs="Times New Roman"/>
+          <w:sz w:val="24"/>
+          <w:szCs w:val="24"/>
+        </w:rPr>
+        <w:t xml:space="preserve"> </w:t>
+      </w:r>
+      <w:proofErr w:type="spellStart"/>
+      <w:r>
+        <w:rPr>
+          <w:rFonts w:ascii="Times New Roman" w:hAnsi="Times New Roman" w:cs="Times New Roman"/>
+          <w:sz w:val="24"/>
+          <w:szCs w:val="24"/>
+        </w:rPr>
+        <w:t>adalah</w:t>
+      </w:r>
+      <w:proofErr w:type="spellEnd"/>
+      <w:r>
+        <w:rPr>
+          <w:rFonts w:ascii="Times New Roman" w:hAnsi="Times New Roman" w:cs="Times New Roman"/>
+          <w:sz w:val="24"/>
+          <w:szCs w:val="24"/>
+        </w:rPr>
+        <w:t xml:space="preserve"> </w:t>
+      </w:r>
+      <w:proofErr w:type="spellStart"/>
+      <w:r>
+        <w:rPr>
+          <w:rFonts w:ascii="Times New Roman" w:hAnsi="Times New Roman" w:cs="Times New Roman"/>
+          <w:sz w:val="24"/>
+          <w:szCs w:val="24"/>
+        </w:rPr>
+        <w:t>contoh</w:t>
+      </w:r>
+      <w:proofErr w:type="spellEnd"/>
+      <w:r>
+        <w:rPr>
+          <w:rFonts w:ascii="Times New Roman" w:hAnsi="Times New Roman" w:cs="Times New Roman"/>
+          <w:sz w:val="24"/>
+          <w:szCs w:val="24"/>
+        </w:rPr>
+        <w:t xml:space="preserve"> </w:t>
+      </w:r>
+      <w:proofErr w:type="spellStart"/>
+      <w:r>
+        <w:rPr>
+          <w:rFonts w:ascii="Times New Roman" w:hAnsi="Times New Roman" w:cs="Times New Roman"/>
+          <w:sz w:val="24"/>
+          <w:szCs w:val="24"/>
+        </w:rPr>
+        <w:t>susunan</w:t>
+      </w:r>
+      <w:proofErr w:type="spellEnd"/>
+      <w:r>
+        <w:rPr>
+          <w:rFonts w:ascii="Times New Roman" w:hAnsi="Times New Roman" w:cs="Times New Roman"/>
+          <w:sz w:val="24"/>
+          <w:szCs w:val="24"/>
+        </w:rPr>
+        <w:t xml:space="preserve"> puzzle yang </w:t>
+      </w:r>
+      <w:proofErr w:type="spellStart"/>
+      <w:r>
+        <w:rPr>
+          <w:rFonts w:ascii="Times New Roman" w:hAnsi="Times New Roman" w:cs="Times New Roman"/>
+          <w:sz w:val="24"/>
+          <w:szCs w:val="24"/>
+        </w:rPr>
+        <w:t>dapat</w:t>
+      </w:r>
+      <w:proofErr w:type="spellEnd"/>
+      <w:r>
+        <w:rPr>
+          <w:rFonts w:ascii="Times New Roman" w:hAnsi="Times New Roman" w:cs="Times New Roman"/>
+          <w:sz w:val="24"/>
+          <w:szCs w:val="24"/>
+        </w:rPr>
+        <w:t xml:space="preserve"> </w:t>
+      </w:r>
+      <w:proofErr w:type="spellStart"/>
+      <w:proofErr w:type="gramStart"/>
+      <w:r>
+        <w:rPr>
+          <w:rFonts w:ascii="Times New Roman" w:hAnsi="Times New Roman" w:cs="Times New Roman"/>
+          <w:sz w:val="24"/>
+          <w:szCs w:val="24"/>
+        </w:rPr>
+        <w:t>diselesaikan</w:t>
+      </w:r>
+      <w:proofErr w:type="spellEnd"/>
+      <w:r>
+        <w:rPr>
+          <w:rFonts w:ascii="Times New Roman" w:hAnsi="Times New Roman" w:cs="Times New Roman"/>
+          <w:sz w:val="24"/>
+          <w:szCs w:val="24"/>
+        </w:rPr>
+        <w:t xml:space="preserve"> :</w:t>
+      </w:r>
+      <w:proofErr w:type="gramEnd"/>
+    </w:p>
+    <w:p>
+      <w:pPr>
+        <w:keepNext/>
+        <w:jc w:val="center"/>
+        <w:rPr>
+          <w:rFonts w:ascii="Times New Roman" w:hAnsi="Times New Roman" w:cs="Times New Roman"/>
         </w:rPr>
       </w:pPr>
       <w:r>
@@ -11044,10 +10703,10 @@
         </w:rPr>
         <w:lastRenderedPageBreak/>
         <w:drawing>
-          <wp:inline distT="0" distB="0" distL="0" distR="0" wp14:anchorId="0B3593C5" wp14:editId="2172A0A5">
-            <wp:extent cx="3169756" cy="6946237"/>
-            <wp:effectExtent l="0" t="0" r="0" b="7620"/>
-            <wp:docPr id="10" name="Picture 10"/>
+          <wp:inline distT="0" distB="0" distL="0" distR="0" wp14:anchorId="65A4B3E7" wp14:editId="3F1ACC17">
+            <wp:extent cx="1714500" cy="1232981"/>
+            <wp:effectExtent l="0" t="0" r="0" b="5715"/>
+            <wp:docPr id="18" name="Picture 18"/>
             <wp:cNvGraphicFramePr>
               <a:graphicFrameLocks xmlns:a="http://schemas.openxmlformats.org/drawingml/2006/main" noChangeAspect="1"/>
             </wp:cNvGraphicFramePr>
@@ -11059,7 +10718,7 @@
                     <pic:cNvPicPr/>
                   </pic:nvPicPr>
                   <pic:blipFill>
-                    <a:blip r:embed="rId20"/>
+                    <a:blip r:embed="rId23"/>
                     <a:stretch>
                       <a:fillRect/>
                     </a:stretch>
@@ -11067,7 +10726,7 @@
                   <pic:spPr>
                     <a:xfrm>
                       <a:off x="0" y="0"/>
-                      <a:ext cx="3184186" cy="6977859"/>
+                      <a:ext cx="1721642" cy="1238117"/>
                     </a:xfrm>
                     <a:prstGeom prst="rect">
                       <a:avLst/>
@@ -11113,7 +10772,18 @@
           <w:sz w:val="20"/>
           <w:szCs w:val="20"/>
         </w:rPr>
-        <w:t>13</w:t>
+        <w:t>1</w:t>
+      </w:r>
+      <w:r>
+        <w:rPr>
+          <w:rFonts w:ascii="Times New Roman" w:hAnsi="Times New Roman" w:cs="Times New Roman"/>
+          <w:i w:val="0"/>
+          <w:iCs w:val="0"/>
+          <w:color w:val="auto"/>
+          <w:sz w:val="20"/>
+          <w:szCs w:val="20"/>
+        </w:rPr>
+        <w:t>4</w:t>
       </w:r>
       <w:r>
         <w:rPr>
@@ -11172,40 +10842,18 @@
           <w:sz w:val="20"/>
           <w:szCs w:val="20"/>
         </w:rPr>
-        <w:t xml:space="preserve"> file “</w:t>
-      </w:r>
-      <w:r>
-        <w:rPr>
-          <w:rFonts w:ascii="Times New Roman" w:hAnsi="Times New Roman" w:cs="Times New Roman"/>
-          <w:i w:val="0"/>
-          <w:iCs w:val="0"/>
-          <w:color w:val="auto"/>
-          <w:sz w:val="20"/>
-          <w:szCs w:val="20"/>
-        </w:rPr>
-        <w:t>s</w:t>
-      </w:r>
-      <w:r>
-        <w:rPr>
-          <w:rFonts w:ascii="Times New Roman" w:hAnsi="Times New Roman" w:cs="Times New Roman"/>
-          <w:i w:val="0"/>
-          <w:iCs w:val="0"/>
-          <w:color w:val="auto"/>
-          <w:sz w:val="20"/>
-          <w:szCs w:val="20"/>
-        </w:rPr>
-        <w:t xml:space="preserve">olve </w:t>
-      </w:r>
-      <w:r>
-        <w:rPr>
-          <w:rFonts w:ascii="Times New Roman" w:hAnsi="Times New Roman" w:cs="Times New Roman"/>
-          <w:i w:val="0"/>
-          <w:iCs w:val="0"/>
-          <w:color w:val="auto"/>
-          <w:sz w:val="20"/>
-          <w:szCs w:val="20"/>
-        </w:rPr>
-        <w:t>2</w:t>
+        <w:t xml:space="preserve"> file “solve </w:t>
+      </w:r>
+      <w:r>
+        <w:rPr>
+          <w:rFonts w:ascii="Times New Roman" w:hAnsi="Times New Roman" w:cs="Times New Roman"/>
+          <w:i w:val="0"/>
+          <w:iCs w:val="0"/>
+          <w:color w:val="auto"/>
+          <w:sz w:val="20"/>
+          <w:szCs w:val="20"/>
+        </w:rPr>
+        <w:t>3</w:t>
       </w:r>
       <w:r>
         <w:rPr>
@@ -11217,53 +10865,1234 @@
           <w:szCs w:val="20"/>
         </w:rPr>
         <w:t>.txt”</w:t>
-      </w:r>
-      <w:r>
-        <w:rPr>
-          <w:rFonts w:ascii="Times New Roman" w:hAnsi="Times New Roman" w:cs="Times New Roman"/>
-          <w:i w:val="0"/>
-          <w:iCs w:val="0"/>
-          <w:color w:val="auto"/>
-          <w:sz w:val="20"/>
-          <w:szCs w:val="20"/>
-        </w:rPr>
-        <w:t xml:space="preserve"> (</w:t>
-      </w:r>
-      <w:proofErr w:type="spellStart"/>
-      <w:r>
-        <w:rPr>
-          <w:rFonts w:ascii="Times New Roman" w:hAnsi="Times New Roman" w:cs="Times New Roman"/>
-          <w:i w:val="0"/>
-          <w:iCs w:val="0"/>
-          <w:color w:val="auto"/>
-          <w:sz w:val="20"/>
-          <w:szCs w:val="20"/>
-        </w:rPr>
-        <w:t>lanjutan</w:t>
-      </w:r>
-      <w:proofErr w:type="spellEnd"/>
-      <w:r>
-        <w:rPr>
-          <w:rFonts w:ascii="Times New Roman" w:hAnsi="Times New Roman" w:cs="Times New Roman"/>
-          <w:i w:val="0"/>
-          <w:iCs w:val="0"/>
-          <w:color w:val="auto"/>
-          <w:sz w:val="20"/>
-          <w:szCs w:val="20"/>
-        </w:rPr>
-        <w:t>)</w:t>
       </w:r>
     </w:p>
     <w:p>
       <w:pPr>
+        <w:ind w:firstLine="720"/>
+        <w:rPr>
+          <w:rFonts w:ascii="Times New Roman" w:hAnsi="Times New Roman" w:cs="Times New Roman"/>
+          <w:sz w:val="24"/>
+          <w:szCs w:val="24"/>
+        </w:rPr>
+      </w:pPr>
+      <w:proofErr w:type="spellStart"/>
+      <w:r>
+        <w:rPr>
+          <w:rFonts w:ascii="Times New Roman" w:hAnsi="Times New Roman" w:cs="Times New Roman"/>
+          <w:sz w:val="24"/>
+          <w:szCs w:val="24"/>
+        </w:rPr>
+        <w:t>Keluaran</w:t>
+      </w:r>
+      <w:proofErr w:type="spellEnd"/>
+      <w:r>
+        <w:rPr>
+          <w:rFonts w:ascii="Times New Roman" w:hAnsi="Times New Roman" w:cs="Times New Roman"/>
+          <w:sz w:val="24"/>
+          <w:szCs w:val="24"/>
+        </w:rPr>
+        <w:t xml:space="preserve"> </w:t>
+      </w:r>
+      <w:proofErr w:type="gramStart"/>
+      <w:r>
+        <w:rPr>
+          <w:rFonts w:ascii="Times New Roman" w:hAnsi="Times New Roman" w:cs="Times New Roman"/>
+          <w:sz w:val="24"/>
+          <w:szCs w:val="24"/>
+        </w:rPr>
+        <w:t>program :</w:t>
+      </w:r>
+      <w:proofErr w:type="gramEnd"/>
+    </w:p>
+    <w:p>
+      <w:pPr>
+        <w:jc w:val="center"/>
+        <w:rPr>
+          <w:rFonts w:ascii="Times New Roman" w:hAnsi="Times New Roman" w:cs="Times New Roman"/>
+          <w:sz w:val="24"/>
+          <w:szCs w:val="24"/>
+        </w:rPr>
+      </w:pPr>
+      <w:r>
+        <w:rPr>
+          <w:noProof/>
+        </w:rPr>
+        <w:drawing>
+          <wp:inline distT="0" distB="0" distL="0" distR="0" wp14:anchorId="2B2FE314" wp14:editId="2BA945FA">
+            <wp:extent cx="2820195" cy="6050280"/>
+            <wp:effectExtent l="0" t="0" r="0" b="7620"/>
+            <wp:docPr id="17" name="Picture 17"/>
+            <wp:cNvGraphicFramePr>
+              <a:graphicFrameLocks xmlns:a="http://schemas.openxmlformats.org/drawingml/2006/main" noChangeAspect="1"/>
+            </wp:cNvGraphicFramePr>
+            <a:graphic xmlns:a="http://schemas.openxmlformats.org/drawingml/2006/main">
+              <a:graphicData uri="http://schemas.openxmlformats.org/drawingml/2006/picture">
+                <pic:pic xmlns:pic="http://schemas.openxmlformats.org/drawingml/2006/picture">
+                  <pic:nvPicPr>
+                    <pic:cNvPr id="1" name=""/>
+                    <pic:cNvPicPr/>
+                  </pic:nvPicPr>
+                  <pic:blipFill>
+                    <a:blip r:embed="rId24"/>
+                    <a:stretch>
+                      <a:fillRect/>
+                    </a:stretch>
+                  </pic:blipFill>
+                  <pic:spPr>
+                    <a:xfrm>
+                      <a:off x="0" y="0"/>
+                      <a:ext cx="2830039" cy="6071398"/>
+                    </a:xfrm>
+                    <a:prstGeom prst="rect">
+                      <a:avLst/>
+                    </a:prstGeom>
+                  </pic:spPr>
+                </pic:pic>
+              </a:graphicData>
+            </a:graphic>
+          </wp:inline>
+        </w:drawing>
+      </w:r>
+    </w:p>
+    <w:p>
+      <w:pPr>
+        <w:pStyle w:val="Caption"/>
+        <w:jc w:val="center"/>
+        <w:rPr>
+          <w:rFonts w:ascii="Times New Roman" w:hAnsi="Times New Roman" w:cs="Times New Roman"/>
+          <w:i w:val="0"/>
+          <w:iCs w:val="0"/>
+          <w:color w:val="auto"/>
+          <w:sz w:val="20"/>
+          <w:szCs w:val="20"/>
+        </w:rPr>
+      </w:pPr>
+      <w:r>
+        <w:rPr>
+          <w:rFonts w:ascii="Times New Roman" w:hAnsi="Times New Roman" w:cs="Times New Roman"/>
+          <w:i w:val="0"/>
+          <w:iCs w:val="0"/>
+          <w:color w:val="auto"/>
+          <w:sz w:val="20"/>
+          <w:szCs w:val="20"/>
+        </w:rPr>
+        <w:t xml:space="preserve">Gambar </w:t>
+      </w:r>
+      <w:r>
+        <w:rPr>
+          <w:rFonts w:ascii="Times New Roman" w:hAnsi="Times New Roman" w:cs="Times New Roman"/>
+          <w:i w:val="0"/>
+          <w:iCs w:val="0"/>
+          <w:color w:val="auto"/>
+          <w:sz w:val="20"/>
+          <w:szCs w:val="20"/>
+        </w:rPr>
+        <w:t>1</w:t>
+      </w:r>
+      <w:r>
+        <w:rPr>
+          <w:rFonts w:ascii="Times New Roman" w:hAnsi="Times New Roman" w:cs="Times New Roman"/>
+          <w:i w:val="0"/>
+          <w:iCs w:val="0"/>
+          <w:color w:val="auto"/>
+          <w:sz w:val="20"/>
+          <w:szCs w:val="20"/>
+        </w:rPr>
+        <w:t>5</w:t>
+      </w:r>
+      <w:r>
+        <w:rPr>
+          <w:rFonts w:ascii="Times New Roman" w:hAnsi="Times New Roman" w:cs="Times New Roman"/>
+          <w:i w:val="0"/>
+          <w:iCs w:val="0"/>
+          <w:color w:val="auto"/>
+          <w:sz w:val="20"/>
+          <w:szCs w:val="20"/>
+        </w:rPr>
+        <w:t xml:space="preserve">. </w:t>
+      </w:r>
+      <w:proofErr w:type="spellStart"/>
+      <w:r>
+        <w:rPr>
+          <w:rFonts w:ascii="Times New Roman" w:hAnsi="Times New Roman" w:cs="Times New Roman"/>
+          <w:i w:val="0"/>
+          <w:iCs w:val="0"/>
+          <w:color w:val="auto"/>
+          <w:sz w:val="20"/>
+          <w:szCs w:val="20"/>
+        </w:rPr>
+        <w:t>Keluaran</w:t>
+      </w:r>
+      <w:proofErr w:type="spellEnd"/>
+      <w:r>
+        <w:rPr>
+          <w:rFonts w:ascii="Times New Roman" w:hAnsi="Times New Roman" w:cs="Times New Roman"/>
+          <w:i w:val="0"/>
+          <w:iCs w:val="0"/>
+          <w:color w:val="auto"/>
+          <w:sz w:val="20"/>
+          <w:szCs w:val="20"/>
+        </w:rPr>
+        <w:t xml:space="preserve"> puzzle </w:t>
+      </w:r>
+      <w:proofErr w:type="spellStart"/>
+      <w:r>
+        <w:rPr>
+          <w:rFonts w:ascii="Times New Roman" w:hAnsi="Times New Roman" w:cs="Times New Roman"/>
+          <w:i w:val="0"/>
+          <w:iCs w:val="0"/>
+          <w:color w:val="auto"/>
+          <w:sz w:val="20"/>
+          <w:szCs w:val="20"/>
+        </w:rPr>
+        <w:t>dari</w:t>
+      </w:r>
+      <w:proofErr w:type="spellEnd"/>
+      <w:r>
+        <w:rPr>
+          <w:rFonts w:ascii="Times New Roman" w:hAnsi="Times New Roman" w:cs="Times New Roman"/>
+          <w:i w:val="0"/>
+          <w:iCs w:val="0"/>
+          <w:color w:val="auto"/>
+          <w:sz w:val="20"/>
+          <w:szCs w:val="20"/>
+        </w:rPr>
+        <w:t xml:space="preserve"> file</w:t>
+      </w:r>
+      <w:r>
+        <w:rPr>
+          <w:rFonts w:ascii="Times New Roman" w:hAnsi="Times New Roman" w:cs="Times New Roman"/>
+          <w:i w:val="0"/>
+          <w:iCs w:val="0"/>
+          <w:color w:val="auto"/>
+          <w:sz w:val="20"/>
+          <w:szCs w:val="20"/>
+        </w:rPr>
+        <w:t xml:space="preserve"> </w:t>
+      </w:r>
+      <w:r>
+        <w:rPr>
+          <w:rFonts w:ascii="Times New Roman" w:hAnsi="Times New Roman" w:cs="Times New Roman"/>
+          <w:i w:val="0"/>
+          <w:iCs w:val="0"/>
+          <w:color w:val="auto"/>
+          <w:sz w:val="20"/>
+          <w:szCs w:val="20"/>
+        </w:rPr>
+        <w:t xml:space="preserve">“solve </w:t>
+      </w:r>
+      <w:r>
+        <w:rPr>
+          <w:rFonts w:ascii="Times New Roman" w:hAnsi="Times New Roman" w:cs="Times New Roman"/>
+          <w:i w:val="0"/>
+          <w:iCs w:val="0"/>
+          <w:color w:val="auto"/>
+          <w:sz w:val="20"/>
+          <w:szCs w:val="20"/>
+        </w:rPr>
+        <w:t>3</w:t>
+      </w:r>
+      <w:r>
+        <w:rPr>
+          <w:rFonts w:ascii="Times New Roman" w:hAnsi="Times New Roman" w:cs="Times New Roman"/>
+          <w:i w:val="0"/>
+          <w:iCs w:val="0"/>
+          <w:color w:val="auto"/>
+          <w:sz w:val="20"/>
+          <w:szCs w:val="20"/>
+        </w:rPr>
+        <w:t>.txt”</w:t>
+      </w:r>
+    </w:p>
+    <w:p>
+      <w:pPr>
+        <w:jc w:val="center"/>
+        <w:rPr>
+          <w:rFonts w:ascii="Times New Roman" w:hAnsi="Times New Roman" w:cs="Times New Roman"/>
+          <w:sz w:val="24"/>
+          <w:szCs w:val="24"/>
+        </w:rPr>
+      </w:pPr>
+      <w:r>
+        <w:rPr>
+          <w:noProof/>
+        </w:rPr>
+        <w:lastRenderedPageBreak/>
+        <w:drawing>
+          <wp:inline distT="0" distB="0" distL="0" distR="0" wp14:anchorId="0209C81D" wp14:editId="16D90DF2">
+            <wp:extent cx="1525588" cy="7322820"/>
+            <wp:effectExtent l="0" t="0" r="0" b="0"/>
+            <wp:docPr id="19" name="Picture 19"/>
+            <wp:cNvGraphicFramePr>
+              <a:graphicFrameLocks xmlns:a="http://schemas.openxmlformats.org/drawingml/2006/main" noChangeAspect="1"/>
+            </wp:cNvGraphicFramePr>
+            <a:graphic xmlns:a="http://schemas.openxmlformats.org/drawingml/2006/main">
+              <a:graphicData uri="http://schemas.openxmlformats.org/drawingml/2006/picture">
+                <pic:pic xmlns:pic="http://schemas.openxmlformats.org/drawingml/2006/picture">
+                  <pic:nvPicPr>
+                    <pic:cNvPr id="1" name=""/>
+                    <pic:cNvPicPr/>
+                  </pic:nvPicPr>
+                  <pic:blipFill>
+                    <a:blip r:embed="rId25"/>
+                    <a:stretch>
+                      <a:fillRect/>
+                    </a:stretch>
+                  </pic:blipFill>
+                  <pic:spPr>
+                    <a:xfrm>
+                      <a:off x="0" y="0"/>
+                      <a:ext cx="1530250" cy="7345197"/>
+                    </a:xfrm>
+                    <a:prstGeom prst="rect">
+                      <a:avLst/>
+                    </a:prstGeom>
+                  </pic:spPr>
+                </pic:pic>
+              </a:graphicData>
+            </a:graphic>
+          </wp:inline>
+        </w:drawing>
+      </w:r>
+    </w:p>
+    <w:p>
+      <w:pPr>
+        <w:pStyle w:val="Caption"/>
+        <w:jc w:val="center"/>
+        <w:rPr>
+          <w:rFonts w:ascii="Times New Roman" w:hAnsi="Times New Roman" w:cs="Times New Roman"/>
+          <w:i w:val="0"/>
+          <w:iCs w:val="0"/>
+          <w:color w:val="auto"/>
+          <w:sz w:val="20"/>
+          <w:szCs w:val="20"/>
+        </w:rPr>
+      </w:pPr>
+      <w:r>
+        <w:rPr>
+          <w:rFonts w:ascii="Times New Roman" w:hAnsi="Times New Roman" w:cs="Times New Roman"/>
+          <w:i w:val="0"/>
+          <w:iCs w:val="0"/>
+          <w:color w:val="auto"/>
+          <w:sz w:val="20"/>
+          <w:szCs w:val="20"/>
+        </w:rPr>
+        <w:t xml:space="preserve">Gambar </w:t>
+      </w:r>
+      <w:r>
+        <w:rPr>
+          <w:rFonts w:ascii="Times New Roman" w:hAnsi="Times New Roman" w:cs="Times New Roman"/>
+          <w:i w:val="0"/>
+          <w:iCs w:val="0"/>
+          <w:color w:val="auto"/>
+          <w:sz w:val="20"/>
+          <w:szCs w:val="20"/>
+        </w:rPr>
+        <w:t>1</w:t>
+      </w:r>
+      <w:r>
+        <w:rPr>
+          <w:rFonts w:ascii="Times New Roman" w:hAnsi="Times New Roman" w:cs="Times New Roman"/>
+          <w:i w:val="0"/>
+          <w:iCs w:val="0"/>
+          <w:color w:val="auto"/>
+          <w:sz w:val="20"/>
+          <w:szCs w:val="20"/>
+        </w:rPr>
+        <w:t>6</w:t>
+      </w:r>
+      <w:r>
+        <w:rPr>
+          <w:rFonts w:ascii="Times New Roman" w:hAnsi="Times New Roman" w:cs="Times New Roman"/>
+          <w:i w:val="0"/>
+          <w:iCs w:val="0"/>
+          <w:color w:val="auto"/>
+          <w:sz w:val="20"/>
+          <w:szCs w:val="20"/>
+        </w:rPr>
+        <w:t xml:space="preserve">. </w:t>
+      </w:r>
+      <w:proofErr w:type="spellStart"/>
+      <w:r>
+        <w:rPr>
+          <w:rFonts w:ascii="Times New Roman" w:hAnsi="Times New Roman" w:cs="Times New Roman"/>
+          <w:i w:val="0"/>
+          <w:iCs w:val="0"/>
+          <w:color w:val="auto"/>
+          <w:sz w:val="20"/>
+          <w:szCs w:val="20"/>
+        </w:rPr>
+        <w:t>Keluaran</w:t>
+      </w:r>
+      <w:proofErr w:type="spellEnd"/>
+      <w:r>
+        <w:rPr>
+          <w:rFonts w:ascii="Times New Roman" w:hAnsi="Times New Roman" w:cs="Times New Roman"/>
+          <w:i w:val="0"/>
+          <w:iCs w:val="0"/>
+          <w:color w:val="auto"/>
+          <w:sz w:val="20"/>
+          <w:szCs w:val="20"/>
+        </w:rPr>
+        <w:t xml:space="preserve"> puzzle </w:t>
+      </w:r>
+      <w:proofErr w:type="spellStart"/>
+      <w:r>
+        <w:rPr>
+          <w:rFonts w:ascii="Times New Roman" w:hAnsi="Times New Roman" w:cs="Times New Roman"/>
+          <w:i w:val="0"/>
+          <w:iCs w:val="0"/>
+          <w:color w:val="auto"/>
+          <w:sz w:val="20"/>
+          <w:szCs w:val="20"/>
+        </w:rPr>
+        <w:t>dari</w:t>
+      </w:r>
+      <w:proofErr w:type="spellEnd"/>
+      <w:r>
+        <w:rPr>
+          <w:rFonts w:ascii="Times New Roman" w:hAnsi="Times New Roman" w:cs="Times New Roman"/>
+          <w:i w:val="0"/>
+          <w:iCs w:val="0"/>
+          <w:color w:val="auto"/>
+          <w:sz w:val="20"/>
+          <w:szCs w:val="20"/>
+        </w:rPr>
+        <w:t xml:space="preserve"> file</w:t>
+      </w:r>
+      <w:r>
+        <w:rPr>
+          <w:rFonts w:ascii="Times New Roman" w:hAnsi="Times New Roman" w:cs="Times New Roman"/>
+          <w:i w:val="0"/>
+          <w:iCs w:val="0"/>
+          <w:color w:val="auto"/>
+          <w:sz w:val="20"/>
+          <w:szCs w:val="20"/>
+        </w:rPr>
+        <w:t xml:space="preserve"> “</w:t>
+      </w:r>
+      <w:r>
+        <w:rPr>
+          <w:rFonts w:ascii="Times New Roman" w:hAnsi="Times New Roman" w:cs="Times New Roman"/>
+          <w:i w:val="0"/>
+          <w:iCs w:val="0"/>
+          <w:color w:val="auto"/>
+          <w:sz w:val="20"/>
+          <w:szCs w:val="20"/>
+        </w:rPr>
+        <w:t>s</w:t>
+      </w:r>
+      <w:r>
+        <w:rPr>
+          <w:rFonts w:ascii="Times New Roman" w:hAnsi="Times New Roman" w:cs="Times New Roman"/>
+          <w:i w:val="0"/>
+          <w:iCs w:val="0"/>
+          <w:color w:val="auto"/>
+          <w:sz w:val="20"/>
+          <w:szCs w:val="20"/>
+        </w:rPr>
+        <w:t xml:space="preserve">olve </w:t>
+      </w:r>
+      <w:r>
+        <w:rPr>
+          <w:rFonts w:ascii="Times New Roman" w:hAnsi="Times New Roman" w:cs="Times New Roman"/>
+          <w:i w:val="0"/>
+          <w:iCs w:val="0"/>
+          <w:color w:val="auto"/>
+          <w:sz w:val="20"/>
+          <w:szCs w:val="20"/>
+        </w:rPr>
+        <w:t>3</w:t>
+      </w:r>
+      <w:r>
+        <w:rPr>
+          <w:rFonts w:ascii="Times New Roman" w:hAnsi="Times New Roman" w:cs="Times New Roman"/>
+          <w:i w:val="0"/>
+          <w:iCs w:val="0"/>
+          <w:color w:val="auto"/>
+          <w:sz w:val="20"/>
+          <w:szCs w:val="20"/>
+        </w:rPr>
+        <w:t>.txt”</w:t>
+      </w:r>
+      <w:r>
+        <w:rPr>
+          <w:rFonts w:ascii="Times New Roman" w:hAnsi="Times New Roman" w:cs="Times New Roman"/>
+          <w:i w:val="0"/>
+          <w:iCs w:val="0"/>
+          <w:color w:val="auto"/>
+          <w:sz w:val="20"/>
+          <w:szCs w:val="20"/>
+        </w:rPr>
+        <w:t xml:space="preserve"> (</w:t>
+      </w:r>
+      <w:proofErr w:type="spellStart"/>
+      <w:r>
+        <w:rPr>
+          <w:rFonts w:ascii="Times New Roman" w:hAnsi="Times New Roman" w:cs="Times New Roman"/>
+          <w:i w:val="0"/>
+          <w:iCs w:val="0"/>
+          <w:color w:val="auto"/>
+          <w:sz w:val="20"/>
+          <w:szCs w:val="20"/>
+        </w:rPr>
+        <w:t>lanjutan</w:t>
+      </w:r>
+      <w:proofErr w:type="spellEnd"/>
+      <w:r>
+        <w:rPr>
+          <w:rFonts w:ascii="Times New Roman" w:hAnsi="Times New Roman" w:cs="Times New Roman"/>
+          <w:i w:val="0"/>
+          <w:iCs w:val="0"/>
+          <w:color w:val="auto"/>
+          <w:sz w:val="20"/>
+          <w:szCs w:val="20"/>
+        </w:rPr>
+        <w:t>)</w:t>
+      </w:r>
+    </w:p>
+    <w:p>
+      <w:pPr>
+        <w:jc w:val="center"/>
+        <w:rPr>
+          <w:rFonts w:ascii="Times New Roman" w:hAnsi="Times New Roman" w:cs="Times New Roman"/>
+          <w:sz w:val="24"/>
+          <w:szCs w:val="24"/>
+        </w:rPr>
+      </w:pPr>
+      <w:r>
+        <w:rPr>
+          <w:noProof/>
+        </w:rPr>
+        <w:lastRenderedPageBreak/>
+        <w:drawing>
+          <wp:inline distT="0" distB="0" distL="0" distR="0" wp14:anchorId="079E5DF2" wp14:editId="33150175">
+            <wp:extent cx="1585346" cy="6774180"/>
+            <wp:effectExtent l="0" t="0" r="0" b="7620"/>
+            <wp:docPr id="21" name="Picture 21"/>
+            <wp:cNvGraphicFramePr>
+              <a:graphicFrameLocks xmlns:a="http://schemas.openxmlformats.org/drawingml/2006/main" noChangeAspect="1"/>
+            </wp:cNvGraphicFramePr>
+            <a:graphic xmlns:a="http://schemas.openxmlformats.org/drawingml/2006/main">
+              <a:graphicData uri="http://schemas.openxmlformats.org/drawingml/2006/picture">
+                <pic:pic xmlns:pic="http://schemas.openxmlformats.org/drawingml/2006/picture">
+                  <pic:nvPicPr>
+                    <pic:cNvPr id="1" name=""/>
+                    <pic:cNvPicPr/>
+                  </pic:nvPicPr>
+                  <pic:blipFill>
+                    <a:blip r:embed="rId26"/>
+                    <a:stretch>
+                      <a:fillRect/>
+                    </a:stretch>
+                  </pic:blipFill>
+                  <pic:spPr>
+                    <a:xfrm>
+                      <a:off x="0" y="0"/>
+                      <a:ext cx="1589903" cy="6793653"/>
+                    </a:xfrm>
+                    <a:prstGeom prst="rect">
+                      <a:avLst/>
+                    </a:prstGeom>
+                  </pic:spPr>
+                </pic:pic>
+              </a:graphicData>
+            </a:graphic>
+          </wp:inline>
+        </w:drawing>
+      </w:r>
+    </w:p>
+    <w:p>
+      <w:pPr>
+        <w:pStyle w:val="Caption"/>
+        <w:jc w:val="center"/>
+        <w:rPr>
+          <w:rFonts w:ascii="Times New Roman" w:hAnsi="Times New Roman" w:cs="Times New Roman"/>
+          <w:i w:val="0"/>
+          <w:iCs w:val="0"/>
+          <w:color w:val="auto"/>
+          <w:sz w:val="20"/>
+          <w:szCs w:val="20"/>
+        </w:rPr>
+      </w:pPr>
+      <w:r>
+        <w:rPr>
+          <w:rFonts w:ascii="Times New Roman" w:hAnsi="Times New Roman" w:cs="Times New Roman"/>
+          <w:i w:val="0"/>
+          <w:iCs w:val="0"/>
+          <w:color w:val="auto"/>
+          <w:sz w:val="20"/>
+          <w:szCs w:val="20"/>
+        </w:rPr>
+        <w:t xml:space="preserve">Gambar </w:t>
+      </w:r>
+      <w:r>
+        <w:rPr>
+          <w:rFonts w:ascii="Times New Roman" w:hAnsi="Times New Roman" w:cs="Times New Roman"/>
+          <w:i w:val="0"/>
+          <w:iCs w:val="0"/>
+          <w:color w:val="auto"/>
+          <w:sz w:val="20"/>
+          <w:szCs w:val="20"/>
+        </w:rPr>
+        <w:t>17</w:t>
+      </w:r>
+      <w:r>
+        <w:rPr>
+          <w:rFonts w:ascii="Times New Roman" w:hAnsi="Times New Roman" w:cs="Times New Roman"/>
+          <w:i w:val="0"/>
+          <w:iCs w:val="0"/>
+          <w:color w:val="auto"/>
+          <w:sz w:val="20"/>
+          <w:szCs w:val="20"/>
+        </w:rPr>
+        <w:t xml:space="preserve">. </w:t>
+      </w:r>
+      <w:proofErr w:type="spellStart"/>
+      <w:r>
+        <w:rPr>
+          <w:rFonts w:ascii="Times New Roman" w:hAnsi="Times New Roman" w:cs="Times New Roman"/>
+          <w:i w:val="0"/>
+          <w:iCs w:val="0"/>
+          <w:color w:val="auto"/>
+          <w:sz w:val="20"/>
+          <w:szCs w:val="20"/>
+        </w:rPr>
+        <w:t>Keluaran</w:t>
+      </w:r>
+      <w:proofErr w:type="spellEnd"/>
+      <w:r>
+        <w:rPr>
+          <w:rFonts w:ascii="Times New Roman" w:hAnsi="Times New Roman" w:cs="Times New Roman"/>
+          <w:i w:val="0"/>
+          <w:iCs w:val="0"/>
+          <w:color w:val="auto"/>
+          <w:sz w:val="20"/>
+          <w:szCs w:val="20"/>
+        </w:rPr>
+        <w:t xml:space="preserve"> puzzle </w:t>
+      </w:r>
+      <w:proofErr w:type="spellStart"/>
+      <w:r>
+        <w:rPr>
+          <w:rFonts w:ascii="Times New Roman" w:hAnsi="Times New Roman" w:cs="Times New Roman"/>
+          <w:i w:val="0"/>
+          <w:iCs w:val="0"/>
+          <w:color w:val="auto"/>
+          <w:sz w:val="20"/>
+          <w:szCs w:val="20"/>
+        </w:rPr>
+        <w:t>dari</w:t>
+      </w:r>
+      <w:proofErr w:type="spellEnd"/>
+      <w:r>
+        <w:rPr>
+          <w:rFonts w:ascii="Times New Roman" w:hAnsi="Times New Roman" w:cs="Times New Roman"/>
+          <w:i w:val="0"/>
+          <w:iCs w:val="0"/>
+          <w:color w:val="auto"/>
+          <w:sz w:val="20"/>
+          <w:szCs w:val="20"/>
+        </w:rPr>
+        <w:t xml:space="preserve"> file</w:t>
+      </w:r>
+      <w:r>
+        <w:rPr>
+          <w:rFonts w:ascii="Times New Roman" w:hAnsi="Times New Roman" w:cs="Times New Roman"/>
+          <w:i w:val="0"/>
+          <w:iCs w:val="0"/>
+          <w:color w:val="auto"/>
+          <w:sz w:val="20"/>
+          <w:szCs w:val="20"/>
+        </w:rPr>
+        <w:t xml:space="preserve"> “</w:t>
+      </w:r>
+      <w:r>
+        <w:rPr>
+          <w:rFonts w:ascii="Times New Roman" w:hAnsi="Times New Roman" w:cs="Times New Roman"/>
+          <w:i w:val="0"/>
+          <w:iCs w:val="0"/>
+          <w:color w:val="auto"/>
+          <w:sz w:val="20"/>
+          <w:szCs w:val="20"/>
+        </w:rPr>
+        <w:t>s</w:t>
+      </w:r>
+      <w:r>
+        <w:rPr>
+          <w:rFonts w:ascii="Times New Roman" w:hAnsi="Times New Roman" w:cs="Times New Roman"/>
+          <w:i w:val="0"/>
+          <w:iCs w:val="0"/>
+          <w:color w:val="auto"/>
+          <w:sz w:val="20"/>
+          <w:szCs w:val="20"/>
+        </w:rPr>
+        <w:t xml:space="preserve">olve </w:t>
+      </w:r>
+      <w:r>
+        <w:rPr>
+          <w:rFonts w:ascii="Times New Roman" w:hAnsi="Times New Roman" w:cs="Times New Roman"/>
+          <w:i w:val="0"/>
+          <w:iCs w:val="0"/>
+          <w:color w:val="auto"/>
+          <w:sz w:val="20"/>
+          <w:szCs w:val="20"/>
+        </w:rPr>
+        <w:t>3</w:t>
+      </w:r>
+      <w:r>
+        <w:rPr>
+          <w:rFonts w:ascii="Times New Roman" w:hAnsi="Times New Roman" w:cs="Times New Roman"/>
+          <w:i w:val="0"/>
+          <w:iCs w:val="0"/>
+          <w:color w:val="auto"/>
+          <w:sz w:val="20"/>
+          <w:szCs w:val="20"/>
+        </w:rPr>
+        <w:t>.txt”</w:t>
+      </w:r>
+      <w:r>
+        <w:rPr>
+          <w:rFonts w:ascii="Times New Roman" w:hAnsi="Times New Roman" w:cs="Times New Roman"/>
+          <w:i w:val="0"/>
+          <w:iCs w:val="0"/>
+          <w:color w:val="auto"/>
+          <w:sz w:val="20"/>
+          <w:szCs w:val="20"/>
+        </w:rPr>
+        <w:t xml:space="preserve"> (</w:t>
+      </w:r>
+      <w:proofErr w:type="spellStart"/>
+      <w:r>
+        <w:rPr>
+          <w:rFonts w:ascii="Times New Roman" w:hAnsi="Times New Roman" w:cs="Times New Roman"/>
+          <w:i w:val="0"/>
+          <w:iCs w:val="0"/>
+          <w:color w:val="auto"/>
+          <w:sz w:val="20"/>
+          <w:szCs w:val="20"/>
+        </w:rPr>
+        <w:t>lanjutan</w:t>
+      </w:r>
+      <w:proofErr w:type="spellEnd"/>
+      <w:r>
+        <w:rPr>
+          <w:rFonts w:ascii="Times New Roman" w:hAnsi="Times New Roman" w:cs="Times New Roman"/>
+          <w:i w:val="0"/>
+          <w:iCs w:val="0"/>
+          <w:color w:val="auto"/>
+          <w:sz w:val="20"/>
+          <w:szCs w:val="20"/>
+        </w:rPr>
+        <w:t>)</w:t>
+      </w:r>
+    </w:p>
+    <w:p>
+      <w:pPr>
+        <w:jc w:val="center"/>
+        <w:rPr>
+          <w:rFonts w:ascii="Times New Roman" w:hAnsi="Times New Roman" w:cs="Times New Roman"/>
+          <w:sz w:val="24"/>
+          <w:szCs w:val="24"/>
+        </w:rPr>
+      </w:pPr>
+      <w:r>
+        <w:rPr>
+          <w:noProof/>
+        </w:rPr>
+        <w:lastRenderedPageBreak/>
+        <w:drawing>
+          <wp:inline distT="0" distB="0" distL="0" distR="0" wp14:anchorId="78B59921" wp14:editId="0414D94C">
+            <wp:extent cx="2598420" cy="2934363"/>
+            <wp:effectExtent l="0" t="0" r="0" b="0"/>
+            <wp:docPr id="23" name="Picture 23"/>
+            <wp:cNvGraphicFramePr>
+              <a:graphicFrameLocks xmlns:a="http://schemas.openxmlformats.org/drawingml/2006/main" noChangeAspect="1"/>
+            </wp:cNvGraphicFramePr>
+            <a:graphic xmlns:a="http://schemas.openxmlformats.org/drawingml/2006/main">
+              <a:graphicData uri="http://schemas.openxmlformats.org/drawingml/2006/picture">
+                <pic:pic xmlns:pic="http://schemas.openxmlformats.org/drawingml/2006/picture">
+                  <pic:nvPicPr>
+                    <pic:cNvPr id="1" name=""/>
+                    <pic:cNvPicPr/>
+                  </pic:nvPicPr>
+                  <pic:blipFill>
+                    <a:blip r:embed="rId27"/>
+                    <a:stretch>
+                      <a:fillRect/>
+                    </a:stretch>
+                  </pic:blipFill>
+                  <pic:spPr>
+                    <a:xfrm>
+                      <a:off x="0" y="0"/>
+                      <a:ext cx="2604960" cy="2941749"/>
+                    </a:xfrm>
+                    <a:prstGeom prst="rect">
+                      <a:avLst/>
+                    </a:prstGeom>
+                  </pic:spPr>
+                </pic:pic>
+              </a:graphicData>
+            </a:graphic>
+          </wp:inline>
+        </w:drawing>
+      </w:r>
+    </w:p>
+    <w:p>
+      <w:pPr>
+        <w:pStyle w:val="Caption"/>
+        <w:jc w:val="center"/>
+        <w:rPr>
+          <w:rFonts w:ascii="Times New Roman" w:hAnsi="Times New Roman" w:cs="Times New Roman"/>
+          <w:i w:val="0"/>
+          <w:iCs w:val="0"/>
+          <w:color w:val="auto"/>
+          <w:sz w:val="20"/>
+          <w:szCs w:val="20"/>
+        </w:rPr>
+      </w:pPr>
+      <w:r>
+        <w:rPr>
+          <w:rFonts w:ascii="Times New Roman" w:hAnsi="Times New Roman" w:cs="Times New Roman"/>
+          <w:i w:val="0"/>
+          <w:iCs w:val="0"/>
+          <w:color w:val="auto"/>
+          <w:sz w:val="20"/>
+          <w:szCs w:val="20"/>
+        </w:rPr>
+        <w:t xml:space="preserve">Gambar </w:t>
+      </w:r>
+      <w:r>
+        <w:rPr>
+          <w:rFonts w:ascii="Times New Roman" w:hAnsi="Times New Roman" w:cs="Times New Roman"/>
+          <w:i w:val="0"/>
+          <w:iCs w:val="0"/>
+          <w:color w:val="auto"/>
+          <w:sz w:val="20"/>
+          <w:szCs w:val="20"/>
+        </w:rPr>
+        <w:t>18</w:t>
+      </w:r>
+      <w:r>
+        <w:rPr>
+          <w:rFonts w:ascii="Times New Roman" w:hAnsi="Times New Roman" w:cs="Times New Roman"/>
+          <w:i w:val="0"/>
+          <w:iCs w:val="0"/>
+          <w:color w:val="auto"/>
+          <w:sz w:val="20"/>
+          <w:szCs w:val="20"/>
+        </w:rPr>
+        <w:t xml:space="preserve">. </w:t>
+      </w:r>
+      <w:proofErr w:type="spellStart"/>
+      <w:r>
+        <w:rPr>
+          <w:rFonts w:ascii="Times New Roman" w:hAnsi="Times New Roman" w:cs="Times New Roman"/>
+          <w:i w:val="0"/>
+          <w:iCs w:val="0"/>
+          <w:color w:val="auto"/>
+          <w:sz w:val="20"/>
+          <w:szCs w:val="20"/>
+        </w:rPr>
+        <w:t>Keluaran</w:t>
+      </w:r>
+      <w:proofErr w:type="spellEnd"/>
+      <w:r>
+        <w:rPr>
+          <w:rFonts w:ascii="Times New Roman" w:hAnsi="Times New Roman" w:cs="Times New Roman"/>
+          <w:i w:val="0"/>
+          <w:iCs w:val="0"/>
+          <w:color w:val="auto"/>
+          <w:sz w:val="20"/>
+          <w:szCs w:val="20"/>
+        </w:rPr>
+        <w:t xml:space="preserve"> puzzle </w:t>
+      </w:r>
+      <w:proofErr w:type="spellStart"/>
+      <w:r>
+        <w:rPr>
+          <w:rFonts w:ascii="Times New Roman" w:hAnsi="Times New Roman" w:cs="Times New Roman"/>
+          <w:i w:val="0"/>
+          <w:iCs w:val="0"/>
+          <w:color w:val="auto"/>
+          <w:sz w:val="20"/>
+          <w:szCs w:val="20"/>
+        </w:rPr>
+        <w:t>dari</w:t>
+      </w:r>
+      <w:proofErr w:type="spellEnd"/>
+      <w:r>
+        <w:rPr>
+          <w:rFonts w:ascii="Times New Roman" w:hAnsi="Times New Roman" w:cs="Times New Roman"/>
+          <w:i w:val="0"/>
+          <w:iCs w:val="0"/>
+          <w:color w:val="auto"/>
+          <w:sz w:val="20"/>
+          <w:szCs w:val="20"/>
+        </w:rPr>
+        <w:t xml:space="preserve"> file</w:t>
+      </w:r>
+      <w:r>
+        <w:rPr>
+          <w:rFonts w:ascii="Times New Roman" w:hAnsi="Times New Roman" w:cs="Times New Roman"/>
+          <w:i w:val="0"/>
+          <w:iCs w:val="0"/>
+          <w:color w:val="auto"/>
+          <w:sz w:val="20"/>
+          <w:szCs w:val="20"/>
+        </w:rPr>
+        <w:t xml:space="preserve"> “</w:t>
+      </w:r>
+      <w:r>
+        <w:rPr>
+          <w:rFonts w:ascii="Times New Roman" w:hAnsi="Times New Roman" w:cs="Times New Roman"/>
+          <w:i w:val="0"/>
+          <w:iCs w:val="0"/>
+          <w:color w:val="auto"/>
+          <w:sz w:val="20"/>
+          <w:szCs w:val="20"/>
+        </w:rPr>
+        <w:t>s</w:t>
+      </w:r>
+      <w:r>
+        <w:rPr>
+          <w:rFonts w:ascii="Times New Roman" w:hAnsi="Times New Roman" w:cs="Times New Roman"/>
+          <w:i w:val="0"/>
+          <w:iCs w:val="0"/>
+          <w:color w:val="auto"/>
+          <w:sz w:val="20"/>
+          <w:szCs w:val="20"/>
+        </w:rPr>
+        <w:t xml:space="preserve">olve </w:t>
+      </w:r>
+      <w:r>
+        <w:rPr>
+          <w:rFonts w:ascii="Times New Roman" w:hAnsi="Times New Roman" w:cs="Times New Roman"/>
+          <w:i w:val="0"/>
+          <w:iCs w:val="0"/>
+          <w:color w:val="auto"/>
+          <w:sz w:val="20"/>
+          <w:szCs w:val="20"/>
+        </w:rPr>
+        <w:t>3</w:t>
+      </w:r>
+      <w:r>
+        <w:rPr>
+          <w:rFonts w:ascii="Times New Roman" w:hAnsi="Times New Roman" w:cs="Times New Roman"/>
+          <w:i w:val="0"/>
+          <w:iCs w:val="0"/>
+          <w:color w:val="auto"/>
+          <w:sz w:val="20"/>
+          <w:szCs w:val="20"/>
+        </w:rPr>
+        <w:t>.txt”</w:t>
+      </w:r>
+      <w:r>
+        <w:rPr>
+          <w:rFonts w:ascii="Times New Roman" w:hAnsi="Times New Roman" w:cs="Times New Roman"/>
+          <w:i w:val="0"/>
+          <w:iCs w:val="0"/>
+          <w:color w:val="auto"/>
+          <w:sz w:val="20"/>
+          <w:szCs w:val="20"/>
+        </w:rPr>
+        <w:t xml:space="preserve"> (</w:t>
+      </w:r>
+      <w:proofErr w:type="spellStart"/>
+      <w:r>
+        <w:rPr>
+          <w:rFonts w:ascii="Times New Roman" w:hAnsi="Times New Roman" w:cs="Times New Roman"/>
+          <w:i w:val="0"/>
+          <w:iCs w:val="0"/>
+          <w:color w:val="auto"/>
+          <w:sz w:val="20"/>
+          <w:szCs w:val="20"/>
+        </w:rPr>
+        <w:t>lanjutan</w:t>
+      </w:r>
+      <w:proofErr w:type="spellEnd"/>
+      <w:r>
+        <w:rPr>
+          <w:rFonts w:ascii="Times New Roman" w:hAnsi="Times New Roman" w:cs="Times New Roman"/>
+          <w:i w:val="0"/>
+          <w:iCs w:val="0"/>
+          <w:color w:val="auto"/>
+          <w:sz w:val="20"/>
+          <w:szCs w:val="20"/>
+        </w:rPr>
+        <w:t>)</w:t>
+      </w:r>
+    </w:p>
+    <w:p/>
+    <w:p>
+      <w:pPr>
+        <w:rPr>
+          <w:rFonts w:ascii="Times New Roman" w:hAnsi="Times New Roman" w:cs="Times New Roman"/>
+          <w:sz w:val="24"/>
+          <w:szCs w:val="24"/>
+        </w:rPr>
+      </w:pPr>
+      <w:r>
+        <w:rPr>
+          <w:rFonts w:ascii="Times New Roman" w:hAnsi="Times New Roman" w:cs="Times New Roman"/>
+          <w:sz w:val="24"/>
+          <w:szCs w:val="24"/>
+        </w:rPr>
+        <w:t xml:space="preserve">Program </w:t>
+      </w:r>
+      <w:proofErr w:type="spellStart"/>
+      <w:r>
+        <w:rPr>
+          <w:rFonts w:ascii="Times New Roman" w:hAnsi="Times New Roman" w:cs="Times New Roman"/>
+          <w:sz w:val="24"/>
+          <w:szCs w:val="24"/>
+        </w:rPr>
+        <w:t>dijalankan</w:t>
+      </w:r>
+      <w:proofErr w:type="spellEnd"/>
+      <w:r>
+        <w:rPr>
+          <w:rFonts w:ascii="Times New Roman" w:hAnsi="Times New Roman" w:cs="Times New Roman"/>
+          <w:sz w:val="24"/>
+          <w:szCs w:val="24"/>
+        </w:rPr>
+        <w:t xml:space="preserve"> pada </w:t>
+      </w:r>
+      <w:proofErr w:type="spellStart"/>
+      <w:r>
+        <w:rPr>
+          <w:rFonts w:ascii="Times New Roman" w:hAnsi="Times New Roman" w:cs="Times New Roman"/>
+          <w:sz w:val="24"/>
+          <w:szCs w:val="24"/>
+        </w:rPr>
+        <w:t>spesifikasi</w:t>
+      </w:r>
+      <w:proofErr w:type="spellEnd"/>
+      <w:r>
+        <w:rPr>
+          <w:rFonts w:ascii="Times New Roman" w:hAnsi="Times New Roman" w:cs="Times New Roman"/>
+          <w:sz w:val="24"/>
+          <w:szCs w:val="24"/>
+        </w:rPr>
+        <w:t xml:space="preserve"> </w:t>
+      </w:r>
+      <w:proofErr w:type="spellStart"/>
+      <w:r>
+        <w:rPr>
+          <w:rFonts w:ascii="Times New Roman" w:hAnsi="Times New Roman" w:cs="Times New Roman"/>
+          <w:sz w:val="24"/>
+          <w:szCs w:val="24"/>
+        </w:rPr>
+        <w:t>komputer</w:t>
+      </w:r>
+      <w:proofErr w:type="spellEnd"/>
+      <w:r>
+        <w:rPr>
+          <w:rFonts w:ascii="Times New Roman" w:hAnsi="Times New Roman" w:cs="Times New Roman"/>
+          <w:sz w:val="24"/>
+          <w:szCs w:val="24"/>
+        </w:rPr>
+        <w:t xml:space="preserve"> </w:t>
+      </w:r>
+      <w:proofErr w:type="spellStart"/>
+      <w:r>
+        <w:rPr>
+          <w:rFonts w:ascii="Times New Roman" w:hAnsi="Times New Roman" w:cs="Times New Roman"/>
+          <w:sz w:val="24"/>
+          <w:szCs w:val="24"/>
+        </w:rPr>
+        <w:t>sebagai</w:t>
+      </w:r>
+      <w:proofErr w:type="spellEnd"/>
+      <w:r>
+        <w:rPr>
+          <w:rFonts w:ascii="Times New Roman" w:hAnsi="Times New Roman" w:cs="Times New Roman"/>
+          <w:sz w:val="24"/>
+          <w:szCs w:val="24"/>
+        </w:rPr>
+        <w:t xml:space="preserve"> </w:t>
+      </w:r>
+      <w:proofErr w:type="spellStart"/>
+      <w:proofErr w:type="gramStart"/>
+      <w:r>
+        <w:rPr>
+          <w:rFonts w:ascii="Times New Roman" w:hAnsi="Times New Roman" w:cs="Times New Roman"/>
+          <w:sz w:val="24"/>
+          <w:szCs w:val="24"/>
+        </w:rPr>
+        <w:t>berikut</w:t>
+      </w:r>
+      <w:proofErr w:type="spellEnd"/>
+      <w:r>
+        <w:rPr>
+          <w:rFonts w:ascii="Times New Roman" w:hAnsi="Times New Roman" w:cs="Times New Roman"/>
+          <w:sz w:val="24"/>
+          <w:szCs w:val="24"/>
+        </w:rPr>
+        <w:t xml:space="preserve"> :</w:t>
+      </w:r>
+      <w:proofErr w:type="gramEnd"/>
+    </w:p>
+    <w:p>
+      <w:pPr>
         <w:pStyle w:val="ListParagraph"/>
-        <w:ind w:left="426"/>
-        <w:rPr>
-          <w:rFonts w:ascii="Times New Roman" w:hAnsi="Times New Roman" w:cs="Times New Roman"/>
-          <w:sz w:val="24"/>
-          <w:szCs w:val="24"/>
-        </w:rPr>
-      </w:pPr>
+        <w:numPr>
+          <w:ilvl w:val="0"/>
+          <w:numId w:val="6"/>
+        </w:numPr>
+        <w:rPr>
+          <w:rFonts w:ascii="Times New Roman" w:hAnsi="Times New Roman" w:cs="Times New Roman"/>
+          <w:sz w:val="24"/>
+          <w:szCs w:val="24"/>
+        </w:rPr>
+      </w:pPr>
+      <w:proofErr w:type="gramStart"/>
+      <w:r>
+        <w:rPr>
+          <w:rFonts w:ascii="Times New Roman" w:hAnsi="Times New Roman" w:cs="Times New Roman"/>
+          <w:sz w:val="24"/>
+          <w:szCs w:val="24"/>
+        </w:rPr>
+        <w:t>Seri :</w:t>
+      </w:r>
+      <w:proofErr w:type="gramEnd"/>
+      <w:r>
+        <w:rPr>
+          <w:rFonts w:ascii="Times New Roman" w:hAnsi="Times New Roman" w:cs="Times New Roman"/>
+          <w:sz w:val="24"/>
+          <w:szCs w:val="24"/>
+        </w:rPr>
+        <w:t xml:space="preserve"> Asus X550IK</w:t>
+      </w:r>
+    </w:p>
+    <w:p>
+      <w:pPr>
+        <w:pStyle w:val="ListParagraph"/>
+        <w:numPr>
+          <w:ilvl w:val="0"/>
+          <w:numId w:val="6"/>
+        </w:numPr>
+        <w:rPr>
+          <w:rFonts w:ascii="Times New Roman" w:hAnsi="Times New Roman" w:cs="Times New Roman"/>
+          <w:sz w:val="24"/>
+          <w:szCs w:val="24"/>
+        </w:rPr>
+      </w:pPr>
+      <w:proofErr w:type="gramStart"/>
+      <w:r>
+        <w:rPr>
+          <w:rFonts w:ascii="Times New Roman" w:hAnsi="Times New Roman" w:cs="Times New Roman"/>
+          <w:sz w:val="24"/>
+          <w:szCs w:val="24"/>
+        </w:rPr>
+        <w:t>OS :</w:t>
+      </w:r>
+      <w:proofErr w:type="gramEnd"/>
+      <w:r>
+        <w:rPr>
+          <w:rFonts w:ascii="Times New Roman" w:hAnsi="Times New Roman" w:cs="Times New Roman"/>
+          <w:sz w:val="24"/>
+          <w:szCs w:val="24"/>
+        </w:rPr>
+        <w:t xml:space="preserve"> Windows 10</w:t>
+      </w:r>
+    </w:p>
+    <w:p>
+      <w:pPr>
+        <w:pStyle w:val="ListParagraph"/>
+        <w:numPr>
+          <w:ilvl w:val="0"/>
+          <w:numId w:val="6"/>
+        </w:numPr>
+        <w:rPr>
+          <w:rFonts w:ascii="Times New Roman" w:hAnsi="Times New Roman" w:cs="Times New Roman"/>
+          <w:sz w:val="24"/>
+          <w:szCs w:val="24"/>
+        </w:rPr>
+      </w:pPr>
+      <w:proofErr w:type="gramStart"/>
+      <w:r>
+        <w:rPr>
+          <w:rFonts w:ascii="Times New Roman" w:hAnsi="Times New Roman" w:cs="Times New Roman"/>
+          <w:sz w:val="24"/>
+          <w:szCs w:val="24"/>
+        </w:rPr>
+        <w:t>CPU :</w:t>
+      </w:r>
+      <w:proofErr w:type="gramEnd"/>
+      <w:r>
+        <w:rPr>
+          <w:rFonts w:ascii="Times New Roman" w:hAnsi="Times New Roman" w:cs="Times New Roman"/>
+          <w:sz w:val="24"/>
+          <w:szCs w:val="24"/>
+        </w:rPr>
+        <w:t xml:space="preserve"> Radeon FX-9830P 3.8GHz</w:t>
+      </w:r>
+    </w:p>
+    <w:p>
+      <w:pPr>
+        <w:pStyle w:val="ListParagraph"/>
+        <w:numPr>
+          <w:ilvl w:val="0"/>
+          <w:numId w:val="6"/>
+        </w:numPr>
+        <w:rPr>
+          <w:rFonts w:ascii="Times New Roman" w:hAnsi="Times New Roman" w:cs="Times New Roman"/>
+          <w:sz w:val="24"/>
+          <w:szCs w:val="24"/>
+        </w:rPr>
+      </w:pPr>
+      <w:proofErr w:type="gramStart"/>
+      <w:r>
+        <w:rPr>
+          <w:rFonts w:ascii="Times New Roman" w:hAnsi="Times New Roman" w:cs="Times New Roman"/>
+          <w:sz w:val="24"/>
+          <w:szCs w:val="24"/>
+        </w:rPr>
+        <w:t>GPU :</w:t>
+      </w:r>
+      <w:proofErr w:type="gramEnd"/>
+      <w:r>
+        <w:rPr>
+          <w:rFonts w:ascii="Times New Roman" w:hAnsi="Times New Roman" w:cs="Times New Roman"/>
+          <w:sz w:val="24"/>
+          <w:szCs w:val="24"/>
+        </w:rPr>
+        <w:t xml:space="preserve"> AMD Radeon R7 + AMD Radeon RX560</w:t>
+      </w:r>
+    </w:p>
+    <w:p>
+      <w:pPr>
+        <w:pStyle w:val="ListParagraph"/>
+        <w:numPr>
+          <w:ilvl w:val="0"/>
+          <w:numId w:val="6"/>
+        </w:numPr>
+        <w:rPr>
+          <w:rFonts w:ascii="Times New Roman" w:hAnsi="Times New Roman" w:cs="Times New Roman"/>
+          <w:sz w:val="24"/>
+          <w:szCs w:val="24"/>
+        </w:rPr>
+      </w:pPr>
+      <w:proofErr w:type="gramStart"/>
+      <w:r>
+        <w:rPr>
+          <w:rFonts w:ascii="Times New Roman" w:hAnsi="Times New Roman" w:cs="Times New Roman"/>
+          <w:sz w:val="24"/>
+          <w:szCs w:val="24"/>
+        </w:rPr>
+        <w:t>RAM :</w:t>
+      </w:r>
+      <w:proofErr w:type="gramEnd"/>
+      <w:r>
+        <w:rPr>
+          <w:rFonts w:ascii="Times New Roman" w:hAnsi="Times New Roman" w:cs="Times New Roman"/>
+          <w:sz w:val="24"/>
+          <w:szCs w:val="24"/>
+        </w:rPr>
+        <w:t xml:space="preserve"> 8GB</w:t>
+      </w:r>
     </w:p>
     <w:p>
       <w:pPr>
@@ -11439,7 +12268,6 @@
                 <w:sz w:val="24"/>
                 <w:szCs w:val="24"/>
               </w:rPr>
-              <w:lastRenderedPageBreak/>
               <w:t xml:space="preserve">Program </w:t>
             </w:r>
             <w:proofErr w:type="spellStart"/>
@@ -11969,18 +12797,235 @@
       </w:pPr>
     </w:p>
     <w:sectPr>
+      <w:footerReference w:type="default" r:id="rId28"/>
       <w:pgSz w:w="12240" w:h="15840"/>
       <w:pgMar w:top="1440" w:right="1440" w:bottom="1440" w:left="1440" w:header="720" w:footer="720" w:gutter="0"/>
       <w:cols w:space="720"/>
+      <w:titlePg/>
       <w:docGrid w:linePitch="360"/>
     </w:sectPr>
   </w:body>
 </w:document>
 </file>
 
+<file path=word/endnotes.xml><?xml version="1.0" encoding="utf-8"?>
+<w:endnotes xmlns:wpc="http://schemas.microsoft.com/office/word/2010/wordprocessingCanvas" xmlns:cx="http://schemas.microsoft.com/office/drawing/2014/chartex" xmlns:cx1="http://schemas.microsoft.com/office/drawing/2015/9/8/chartex" xmlns:cx2="http://schemas.microsoft.com/office/drawing/2015/10/21/chartex" xmlns:cx3="http://schemas.microsoft.com/office/drawing/2016/5/9/chartex" xmlns:cx4="http://schemas.microsoft.com/office/drawing/2016/5/10/chartex" xmlns:cx5="http://schemas.microsoft.com/office/drawing/2016/5/11/chartex" xmlns:cx6="http://schemas.microsoft.com/office/drawing/2016/5/12/chartex" xmlns:cx7="http://schemas.microsoft.com/office/drawing/2016/5/13/chartex" xmlns:cx8="http://schemas.microsoft.com/office/drawing/2016/5/14/chartex" xmlns:mc="http://schemas.openxmlformats.org/markup-compatibility/2006" xmlns:aink="http://schemas.microsoft.com/office/drawing/2016/ink" xmlns:am3d="http://schemas.microsoft.com/office/drawing/2017/model3d" xmlns:o="urn:schemas-microsoft-com:office:office" xmlns:r="http://schemas.openxmlformats.org/officeDocument/2006/relationships" xmlns:m="http://schemas.openxmlformats.org/officeDocument/2006/math" xmlns:v="urn:schemas-microsoft-com:vml" xmlns:wp14="http://schemas.microsoft.com/office/word/2010/wordprocessingDrawing" xmlns:wp="http://schemas.openxmlformats.org/drawingml/2006/wordprocessingDrawing" xmlns:w10="urn:schemas-microsoft-com:office:word" xmlns:w="http://schemas.openxmlformats.org/wordprocessingml/2006/main" xmlns:w14="http://schemas.microsoft.com/office/word/2010/wordml" xmlns:w15="http://schemas.microsoft.com/office/word/2012/wordml" xmlns:w16cid="http://schemas.microsoft.com/office/word/2016/wordml/cid" xmlns:w16se="http://schemas.microsoft.com/office/word/2015/wordml/symex" xmlns:wpg="http://schemas.microsoft.com/office/word/2010/wordprocessingGroup" xmlns:wpi="http://schemas.microsoft.com/office/word/2010/wordprocessingInk" xmlns:wne="http://schemas.microsoft.com/office/word/2006/wordml" xmlns:wps="http://schemas.microsoft.com/office/word/2010/wordprocessingShape" mc:Ignorable="w14 w15 w16se w16cid wp14">
+  <w:endnote w:type="separator" w:id="-1">
+    <w:p>
+      <w:pPr>
+        <w:spacing w:after="0" w:line="240" w:lineRule="auto"/>
+      </w:pPr>
+      <w:r>
+        <w:separator/>
+      </w:r>
+    </w:p>
+  </w:endnote>
+  <w:endnote w:type="continuationSeparator" w:id="0">
+    <w:p>
+      <w:pPr>
+        <w:spacing w:after="0" w:line="240" w:lineRule="auto"/>
+      </w:pPr>
+      <w:r>
+        <w:continuationSeparator/>
+      </w:r>
+    </w:p>
+  </w:endnote>
+</w:endnotes>
+</file>
+
+<file path=word/footer1.xml><?xml version="1.0" encoding="utf-8"?>
+<w:ftr xmlns:wpc="http://schemas.microsoft.com/office/word/2010/wordprocessingCanvas" xmlns:cx="http://schemas.microsoft.com/office/drawing/2014/chartex" xmlns:cx1="http://schemas.microsoft.com/office/drawing/2015/9/8/chartex" xmlns:cx2="http://schemas.microsoft.com/office/drawing/2015/10/21/chartex" xmlns:cx3="http://schemas.microsoft.com/office/drawing/2016/5/9/chartex" xmlns:cx4="http://schemas.microsoft.com/office/drawing/2016/5/10/chartex" xmlns:cx5="http://schemas.microsoft.com/office/drawing/2016/5/11/chartex" xmlns:cx6="http://schemas.microsoft.com/office/drawing/2016/5/12/chartex" xmlns:cx7="http://schemas.microsoft.com/office/drawing/2016/5/13/chartex" xmlns:cx8="http://schemas.microsoft.com/office/drawing/2016/5/14/chartex" xmlns:mc="http://schemas.openxmlformats.org/markup-compatibility/2006" xmlns:aink="http://schemas.microsoft.com/office/drawing/2016/ink" xmlns:am3d="http://schemas.microsoft.com/office/drawing/2017/model3d" xmlns:o="urn:schemas-microsoft-com:office:office" xmlns:r="http://schemas.openxmlformats.org/officeDocument/2006/relationships" xmlns:m="http://schemas.openxmlformats.org/officeDocument/2006/math" xmlns:v="urn:schemas-microsoft-com:vml" xmlns:wp14="http://schemas.microsoft.com/office/word/2010/wordprocessingDrawing" xmlns:wp="http://schemas.openxmlformats.org/drawingml/2006/wordprocessingDrawing" xmlns:w10="urn:schemas-microsoft-com:office:word" xmlns:w="http://schemas.openxmlformats.org/wordprocessingml/2006/main" xmlns:w14="http://schemas.microsoft.com/office/word/2010/wordml" xmlns:w15="http://schemas.microsoft.com/office/word/2012/wordml" xmlns:w16cid="http://schemas.microsoft.com/office/word/2016/wordml/cid" xmlns:w16se="http://schemas.microsoft.com/office/word/2015/wordml/symex" xmlns:wpg="http://schemas.microsoft.com/office/word/2010/wordprocessingGroup" xmlns:wpi="http://schemas.microsoft.com/office/word/2010/wordprocessingInk" xmlns:wne="http://schemas.microsoft.com/office/word/2006/wordml" xmlns:wps="http://schemas.microsoft.com/office/word/2010/wordprocessingShape" mc:Ignorable="w14 w15 w16se w16cid wp14">
+  <w:sdt>
+    <w:sdtPr>
+      <w:id w:val="-292137536"/>
+      <w:docPartObj>
+        <w:docPartGallery w:val="Page Numbers (Bottom of Page)"/>
+        <w:docPartUnique/>
+      </w:docPartObj>
+    </w:sdtPr>
+    <w:sdtEndPr>
+      <w:rPr>
+        <w:noProof/>
+      </w:rPr>
+    </w:sdtEndPr>
+    <w:sdtContent>
+      <w:p>
+        <w:pPr>
+          <w:pStyle w:val="Footer"/>
+          <w:jc w:val="right"/>
+        </w:pPr>
+        <w:r>
+          <w:fldChar w:fldCharType="begin"/>
+        </w:r>
+        <w:r>
+          <w:instrText xml:space="preserve"> PAGE   \* MERGEFORMAT </w:instrText>
+        </w:r>
+        <w:r>
+          <w:fldChar w:fldCharType="separate"/>
+        </w:r>
+        <w:r>
+          <w:rPr>
+            <w:noProof/>
+          </w:rPr>
+          <w:t>2</w:t>
+        </w:r>
+        <w:r>
+          <w:rPr>
+            <w:noProof/>
+          </w:rPr>
+          <w:fldChar w:fldCharType="end"/>
+        </w:r>
+      </w:p>
+    </w:sdtContent>
+  </w:sdt>
+  <w:p>
+    <w:pPr>
+      <w:pStyle w:val="Footer"/>
+    </w:pPr>
+  </w:p>
+</w:ftr>
+</file>
+
+<file path=word/footnotes.xml><?xml version="1.0" encoding="utf-8"?>
+<w:footnotes xmlns:wpc="http://schemas.microsoft.com/office/word/2010/wordprocessingCanvas" xmlns:cx="http://schemas.microsoft.com/office/drawing/2014/chartex" xmlns:cx1="http://schemas.microsoft.com/office/drawing/2015/9/8/chartex" xmlns:cx2="http://schemas.microsoft.com/office/drawing/2015/10/21/chartex" xmlns:cx3="http://schemas.microsoft.com/office/drawing/2016/5/9/chartex" xmlns:cx4="http://schemas.microsoft.com/office/drawing/2016/5/10/chartex" xmlns:cx5="http://schemas.microsoft.com/office/drawing/2016/5/11/chartex" xmlns:cx6="http://schemas.microsoft.com/office/drawing/2016/5/12/chartex" xmlns:cx7="http://schemas.microsoft.com/office/drawing/2016/5/13/chartex" xmlns:cx8="http://schemas.microsoft.com/office/drawing/2016/5/14/chartex" xmlns:mc="http://schemas.openxmlformats.org/markup-compatibility/2006" xmlns:aink="http://schemas.microsoft.com/office/drawing/2016/ink" xmlns:am3d="http://schemas.microsoft.com/office/drawing/2017/model3d" xmlns:o="urn:schemas-microsoft-com:office:office" xmlns:r="http://schemas.openxmlformats.org/officeDocument/2006/relationships" xmlns:m="http://schemas.openxmlformats.org/officeDocument/2006/math" xmlns:v="urn:schemas-microsoft-com:vml" xmlns:wp14="http://schemas.microsoft.com/office/word/2010/wordprocessingDrawing" xmlns:wp="http://schemas.openxmlformats.org/drawingml/2006/wordprocessingDrawing" xmlns:w10="urn:schemas-microsoft-com:office:word" xmlns:w="http://schemas.openxmlformats.org/wordprocessingml/2006/main" xmlns:w14="http://schemas.microsoft.com/office/word/2010/wordml" xmlns:w15="http://schemas.microsoft.com/office/word/2012/wordml" xmlns:w16cid="http://schemas.microsoft.com/office/word/2016/wordml/cid" xmlns:w16se="http://schemas.microsoft.com/office/word/2015/wordml/symex" xmlns:wpg="http://schemas.microsoft.com/office/word/2010/wordprocessingGroup" xmlns:wpi="http://schemas.microsoft.com/office/word/2010/wordprocessingInk" xmlns:wne="http://schemas.microsoft.com/office/word/2006/wordml" xmlns:wps="http://schemas.microsoft.com/office/word/2010/wordprocessingShape" mc:Ignorable="w14 w15 w16se w16cid wp14">
+  <w:footnote w:type="separator" w:id="-1">
+    <w:p>
+      <w:pPr>
+        <w:spacing w:after="0" w:line="240" w:lineRule="auto"/>
+      </w:pPr>
+      <w:r>
+        <w:separator/>
+      </w:r>
+    </w:p>
+  </w:footnote>
+  <w:footnote w:type="continuationSeparator" w:id="0">
+    <w:p>
+      <w:pPr>
+        <w:spacing w:after="0" w:line="240" w:lineRule="auto"/>
+      </w:pPr>
+      <w:r>
+        <w:continuationSeparator/>
+      </w:r>
+    </w:p>
+  </w:footnote>
+</w:footnotes>
+</file>
+
 <file path=word/numbering.xml><?xml version="1.0" encoding="utf-8"?>
 <w:numbering xmlns:wpc="http://schemas.microsoft.com/office/word/2010/wordprocessingCanvas" xmlns:cx="http://schemas.microsoft.com/office/drawing/2014/chartex" xmlns:cx1="http://schemas.microsoft.com/office/drawing/2015/9/8/chartex" xmlns:cx2="http://schemas.microsoft.com/office/drawing/2015/10/21/chartex" xmlns:cx3="http://schemas.microsoft.com/office/drawing/2016/5/9/chartex" xmlns:cx4="http://schemas.microsoft.com/office/drawing/2016/5/10/chartex" xmlns:cx5="http://schemas.microsoft.com/office/drawing/2016/5/11/chartex" xmlns:cx6="http://schemas.microsoft.com/office/drawing/2016/5/12/chartex" xmlns:cx7="http://schemas.microsoft.com/office/drawing/2016/5/13/chartex" xmlns:cx8="http://schemas.microsoft.com/office/drawing/2016/5/14/chartex" xmlns:mc="http://schemas.openxmlformats.org/markup-compatibility/2006" xmlns:aink="http://schemas.microsoft.com/office/drawing/2016/ink" xmlns:am3d="http://schemas.microsoft.com/office/drawing/2017/model3d" xmlns:o="urn:schemas-microsoft-com:office:office" xmlns:r="http://schemas.openxmlformats.org/officeDocument/2006/relationships" xmlns:m="http://schemas.openxmlformats.org/officeDocument/2006/math" xmlns:v="urn:schemas-microsoft-com:vml" xmlns:wp14="http://schemas.microsoft.com/office/word/2010/wordprocessingDrawing" xmlns:wp="http://schemas.openxmlformats.org/drawingml/2006/wordprocessingDrawing" xmlns:w10="urn:schemas-microsoft-com:office:word" xmlns:w="http://schemas.openxmlformats.org/wordprocessingml/2006/main" xmlns:w14="http://schemas.microsoft.com/office/word/2010/wordml" xmlns:w15="http://schemas.microsoft.com/office/word/2012/wordml" xmlns:w16cid="http://schemas.microsoft.com/office/word/2016/wordml/cid" xmlns:w16se="http://schemas.microsoft.com/office/word/2015/wordml/symex" xmlns:wpg="http://schemas.microsoft.com/office/word/2010/wordprocessingGroup" xmlns:wpi="http://schemas.microsoft.com/office/word/2010/wordprocessingInk" xmlns:wne="http://schemas.microsoft.com/office/word/2006/wordml" xmlns:wps="http://schemas.microsoft.com/office/word/2010/wordprocessingShape" mc:Ignorable="w14 w15 w16se w16cid wp14">
   <w:abstractNum w:abstractNumId="0" w15:restartNumberingAfterBreak="0">
+    <w:nsid w:val="151164C9"/>
+    <w:multiLevelType w:val="hybridMultilevel"/>
+    <w:tmpl w:val="61A80680"/>
+    <w:lvl w:ilvl="0" w:tplc="75E68D0A">
+      <w:numFmt w:val="bullet"/>
+      <w:lvlText w:val="-"/>
+      <w:lvlJc w:val="left"/>
+      <w:pPr>
+        <w:ind w:left="720" w:hanging="360"/>
+      </w:pPr>
+      <w:rPr>
+        <w:rFonts w:ascii="Times New Roman" w:eastAsiaTheme="minorEastAsia" w:hAnsi="Times New Roman" w:cs="Times New Roman" w:hint="default"/>
+      </w:rPr>
+    </w:lvl>
+    <w:lvl w:ilvl="1" w:tplc="04090003" w:tentative="1">
+      <w:start w:val="1"/>
+      <w:numFmt w:val="bullet"/>
+      <w:lvlText w:val="o"/>
+      <w:lvlJc w:val="left"/>
+      <w:pPr>
+        <w:ind w:left="1440" w:hanging="360"/>
+      </w:pPr>
+      <w:rPr>
+        <w:rFonts w:ascii="Courier New" w:hAnsi="Courier New" w:cs="Courier New" w:hint="default"/>
+      </w:rPr>
+    </w:lvl>
+    <w:lvl w:ilvl="2" w:tplc="04090005" w:tentative="1">
+      <w:start w:val="1"/>
+      <w:numFmt w:val="bullet"/>
+      <w:lvlText w:val=""/>
+      <w:lvlJc w:val="left"/>
+      <w:pPr>
+        <w:ind w:left="2160" w:hanging="360"/>
+      </w:pPr>
+      <w:rPr>
+        <w:rFonts w:ascii="Wingdings" w:hAnsi="Wingdings" w:hint="default"/>
+      </w:rPr>
+    </w:lvl>
+    <w:lvl w:ilvl="3" w:tplc="04090001" w:tentative="1">
+      <w:start w:val="1"/>
+      <w:numFmt w:val="bullet"/>
+      <w:lvlText w:val=""/>
+      <w:lvlJc w:val="left"/>
+      <w:pPr>
+        <w:ind w:left="2880" w:hanging="360"/>
+      </w:pPr>
+      <w:rPr>
+        <w:rFonts w:ascii="Symbol" w:hAnsi="Symbol" w:hint="default"/>
+      </w:rPr>
+    </w:lvl>
+    <w:lvl w:ilvl="4" w:tplc="04090003" w:tentative="1">
+      <w:start w:val="1"/>
+      <w:numFmt w:val="bullet"/>
+      <w:lvlText w:val="o"/>
+      <w:lvlJc w:val="left"/>
+      <w:pPr>
+        <w:ind w:left="3600" w:hanging="360"/>
+      </w:pPr>
+      <w:rPr>
+        <w:rFonts w:ascii="Courier New" w:hAnsi="Courier New" w:cs="Courier New" w:hint="default"/>
+      </w:rPr>
+    </w:lvl>
+    <w:lvl w:ilvl="5" w:tplc="04090005" w:tentative="1">
+      <w:start w:val="1"/>
+      <w:numFmt w:val="bullet"/>
+      <w:lvlText w:val=""/>
+      <w:lvlJc w:val="left"/>
+      <w:pPr>
+        <w:ind w:left="4320" w:hanging="360"/>
+      </w:pPr>
+      <w:rPr>
+        <w:rFonts w:ascii="Wingdings" w:hAnsi="Wingdings" w:hint="default"/>
+      </w:rPr>
+    </w:lvl>
+    <w:lvl w:ilvl="6" w:tplc="04090001" w:tentative="1">
+      <w:start w:val="1"/>
+      <w:numFmt w:val="bullet"/>
+      <w:lvlText w:val=""/>
+      <w:lvlJc w:val="left"/>
+      <w:pPr>
+        <w:ind w:left="5040" w:hanging="360"/>
+      </w:pPr>
+      <w:rPr>
+        <w:rFonts w:ascii="Symbol" w:hAnsi="Symbol" w:hint="default"/>
+      </w:rPr>
+    </w:lvl>
+    <w:lvl w:ilvl="7" w:tplc="04090003" w:tentative="1">
+      <w:start w:val="1"/>
+      <w:numFmt w:val="bullet"/>
+      <w:lvlText w:val="o"/>
+      <w:lvlJc w:val="left"/>
+      <w:pPr>
+        <w:ind w:left="5760" w:hanging="360"/>
+      </w:pPr>
+      <w:rPr>
+        <w:rFonts w:ascii="Courier New" w:hAnsi="Courier New" w:cs="Courier New" w:hint="default"/>
+      </w:rPr>
+    </w:lvl>
+    <w:lvl w:ilvl="8" w:tplc="04090005" w:tentative="1">
+      <w:start w:val="1"/>
+      <w:numFmt w:val="bullet"/>
+      <w:lvlText w:val=""/>
+      <w:lvlJc w:val="left"/>
+      <w:pPr>
+        <w:ind w:left="6480" w:hanging="360"/>
+      </w:pPr>
+      <w:rPr>
+        <w:rFonts w:ascii="Wingdings" w:hAnsi="Wingdings" w:hint="default"/>
+      </w:rPr>
+    </w:lvl>
+  </w:abstractNum>
+  <w:abstractNum w:abstractNumId="1" w15:restartNumberingAfterBreak="0">
     <w:nsid w:val="22F13F6F"/>
     <w:multiLevelType w:val="hybridMultilevel"/>
     <w:tmpl w:val="BC8005D6"/>
@@ -12069,7 +13114,7 @@
       </w:pPr>
     </w:lvl>
   </w:abstractNum>
-  <w:abstractNum w:abstractNumId="1" w15:restartNumberingAfterBreak="0">
+  <w:abstractNum w:abstractNumId="2" w15:restartNumberingAfterBreak="0">
     <w:nsid w:val="2E9D770B"/>
     <w:multiLevelType w:val="hybridMultilevel"/>
     <w:tmpl w:val="8722BADC"/>
@@ -12158,7 +13203,7 @@
       </w:pPr>
     </w:lvl>
   </w:abstractNum>
-  <w:abstractNum w:abstractNumId="2" w15:restartNumberingAfterBreak="0">
+  <w:abstractNum w:abstractNumId="3" w15:restartNumberingAfterBreak="0">
     <w:nsid w:val="56EE31C2"/>
     <w:multiLevelType w:val="multilevel"/>
     <w:tmpl w:val="598CC2D8"/>
@@ -12244,7 +13289,7 @@
       </w:pPr>
     </w:lvl>
   </w:abstractNum>
-  <w:abstractNum w:abstractNumId="3" w15:restartNumberingAfterBreak="0">
+  <w:abstractNum w:abstractNumId="4" w15:restartNumberingAfterBreak="0">
     <w:nsid w:val="5DEC66B1"/>
     <w:multiLevelType w:val="hybridMultilevel"/>
     <w:tmpl w:val="7A4C31D4"/>
@@ -12333,7 +13378,7 @@
       </w:pPr>
     </w:lvl>
   </w:abstractNum>
-  <w:abstractNum w:abstractNumId="4" w15:restartNumberingAfterBreak="0">
+  <w:abstractNum w:abstractNumId="5" w15:restartNumberingAfterBreak="0">
     <w:nsid w:val="771B236D"/>
     <w:multiLevelType w:val="hybridMultilevel"/>
     <w:tmpl w:val="B7EA076A"/>
@@ -12423,19 +13468,22 @@
     </w:lvl>
   </w:abstractNum>
   <w:num w:numId="1">
+    <w:abstractNumId w:val="5"/>
+  </w:num>
+  <w:num w:numId="2">
+    <w:abstractNumId w:val="1"/>
+  </w:num>
+  <w:num w:numId="3">
+    <w:abstractNumId w:val="3"/>
+  </w:num>
+  <w:num w:numId="4">
+    <w:abstractNumId w:val="2"/>
+  </w:num>
+  <w:num w:numId="5">
     <w:abstractNumId w:val="4"/>
   </w:num>
-  <w:num w:numId="2">
+  <w:num w:numId="6">
     <w:abstractNumId w:val="0"/>
-  </w:num>
-  <w:num w:numId="3">
-    <w:abstractNumId w:val="2"/>
-  </w:num>
-  <w:num w:numId="4">
-    <w:abstractNumId w:val="1"/>
-  </w:num>
-  <w:num w:numId="5">
-    <w:abstractNumId w:val="3"/>
   </w:num>
 </w:numbering>
 </file>
@@ -12973,6 +14021,60 @@
       </w:tblBorders>
     </w:tblPr>
   </w:style>
+  <w:style w:type="paragraph" w:styleId="Header">
+    <w:name w:val="header"/>
+    <w:basedOn w:val="Normal"/>
+    <w:link w:val="HeaderChar"/>
+    <w:uiPriority w:val="99"/>
+    <w:unhideWhenUsed/>
+    <w:rsid w:val="004222A1"/>
+    <w:pPr>
+      <w:tabs>
+        <w:tab w:val="center" w:pos="4680"/>
+        <w:tab w:val="right" w:pos="9360"/>
+      </w:tabs>
+      <w:spacing w:after="0" w:line="240" w:lineRule="auto"/>
+    </w:pPr>
+  </w:style>
+  <w:style w:type="character" w:customStyle="1" w:styleId="HeaderChar">
+    <w:name w:val="Header Char"/>
+    <w:basedOn w:val="DefaultParagraphFont"/>
+    <w:link w:val="Header"/>
+    <w:uiPriority w:val="99"/>
+    <w:rsid w:val="004222A1"/>
+    <w:rPr>
+      <w:rFonts w:asciiTheme="minorHAnsi" w:eastAsiaTheme="minorEastAsia" w:hAnsiTheme="minorHAnsi"/>
+      <w:sz w:val="20"/>
+      <w:szCs w:val="20"/>
+    </w:rPr>
+  </w:style>
+  <w:style w:type="paragraph" w:styleId="Footer">
+    <w:name w:val="footer"/>
+    <w:basedOn w:val="Normal"/>
+    <w:link w:val="FooterChar"/>
+    <w:uiPriority w:val="99"/>
+    <w:unhideWhenUsed/>
+    <w:rsid w:val="004222A1"/>
+    <w:pPr>
+      <w:tabs>
+        <w:tab w:val="center" w:pos="4680"/>
+        <w:tab w:val="right" w:pos="9360"/>
+      </w:tabs>
+      <w:spacing w:after="0" w:line="240" w:lineRule="auto"/>
+    </w:pPr>
+  </w:style>
+  <w:style w:type="character" w:customStyle="1" w:styleId="FooterChar">
+    <w:name w:val="Footer Char"/>
+    <w:basedOn w:val="DefaultParagraphFont"/>
+    <w:link w:val="Footer"/>
+    <w:uiPriority w:val="99"/>
+    <w:rsid w:val="004222A1"/>
+    <w:rPr>
+      <w:rFonts w:asciiTheme="minorHAnsi" w:eastAsiaTheme="minorEastAsia" w:hAnsiTheme="minorHAnsi"/>
+      <w:sz w:val="20"/>
+      <w:szCs w:val="20"/>
+    </w:rPr>
+  </w:style>
 </w:styles>
 </file>
 
@@ -13266,7 +14368,7 @@
 </file>
 
 <file path=customXml/itemProps1.xml><?xml version="1.0" encoding="utf-8"?>
-<ds:datastoreItem xmlns:ds="http://schemas.openxmlformats.org/officeDocument/2006/customXml" ds:itemID="{A98AFC7A-DE07-467B-92FA-012DDE97FE13}">
+<ds:datastoreItem xmlns:ds="http://schemas.openxmlformats.org/officeDocument/2006/customXml" ds:itemID="{2B3032A4-C32F-4D6D-B8F6-A10225B014EC}">
   <ds:schemaRefs>
     <ds:schemaRef ds:uri="http://schemas.openxmlformats.org/officeDocument/2006/bibliography"/>
   </ds:schemaRefs>
